--- a/MiniProject_byMybatis/document/00. 프로젝트제안서.docx
+++ b/MiniProject_byMybatis/document/00. 프로젝트제안서.docx
@@ -1,14 +1,14 @@
 
 <file path=word/document.xml><?xml version="1.0" encoding="utf-8"?>
-<w:document xmlns:wpc="http://schemas.microsoft.com/office/word/2010/wordprocessingCanvas" xmlns:mc="http://schemas.openxmlformats.org/markup-compatibility/2006" xmlns:o="urn:schemas-microsoft-com:office:office" xmlns:r="http://schemas.openxmlformats.org/officeDocument/2006/relationships" xmlns:m="http://schemas.openxmlformats.org/officeDocument/2006/math" xmlns:v="urn:schemas-microsoft-com:vml" xmlns:wp14="http://schemas.microsoft.com/office/word/2010/wordprocessingDrawing" xmlns:wp="http://schemas.openxmlformats.org/drawingml/2006/wordprocessingDrawing" xmlns:w10="urn:schemas-microsoft-com:office:word" xmlns:w="http://schemas.openxmlformats.org/wordprocessingml/2006/main" xmlns:w14="http://schemas.microsoft.com/office/word/2010/wordml" xmlns:w15="http://schemas.microsoft.com/office/word/2012/wordml" xmlns:wpg="http://schemas.microsoft.com/office/word/2010/wordprocessingGroup" xmlns:wpi="http://schemas.microsoft.com/office/word/2010/wordprocessingInk" xmlns:wne="http://schemas.microsoft.com/office/word/2006/wordml" xmlns:wps="http://schemas.microsoft.com/office/word/2010/wordprocessingShape">
+<w:document xmlns:wpc="http://schemas.microsoft.com/office/word/2010/wordprocessingCanvas" xmlns:cx="http://schemas.microsoft.com/office/drawing/2014/chartex" xmlns:cx1="http://schemas.microsoft.com/office/drawing/2015/9/8/chartex" xmlns:cx2="http://schemas.microsoft.com/office/drawing/2015/10/21/chartex" xmlns:cx3="http://schemas.microsoft.com/office/drawing/2016/5/9/chartex" xmlns:cx4="http://schemas.microsoft.com/office/drawing/2016/5/10/chartex" xmlns:cx5="http://schemas.microsoft.com/office/drawing/2016/5/11/chartex" xmlns:cx6="http://schemas.microsoft.com/office/drawing/2016/5/12/chartex" xmlns:cx7="http://schemas.microsoft.com/office/drawing/2016/5/13/chartex" xmlns:cx8="http://schemas.microsoft.com/office/drawing/2016/5/14/chartex" xmlns:mc="http://schemas.openxmlformats.org/markup-compatibility/2006" xmlns:aink="http://schemas.microsoft.com/office/drawing/2016/ink" xmlns:am3d="http://schemas.microsoft.com/office/drawing/2017/model3d" xmlns:o="urn:schemas-microsoft-com:office:office" xmlns:r="http://schemas.openxmlformats.org/officeDocument/2006/relationships" xmlns:m="http://schemas.openxmlformats.org/officeDocument/2006/math" xmlns:v="urn:schemas-microsoft-com:vml" xmlns:wp14="http://schemas.microsoft.com/office/word/2010/wordprocessingDrawing" xmlns:wp="http://schemas.openxmlformats.org/drawingml/2006/wordprocessingDrawing" xmlns:w10="urn:schemas-microsoft-com:office:word" xmlns:w="http://schemas.openxmlformats.org/wordprocessingml/2006/main" xmlns:w14="http://schemas.microsoft.com/office/word/2010/wordml" xmlns:w15="http://schemas.microsoft.com/office/word/2012/wordml" xmlns:w16cid="http://schemas.microsoft.com/office/word/2016/wordml/cid" xmlns:w16se="http://schemas.microsoft.com/office/word/2015/wordml/symex" xmlns:wpg="http://schemas.microsoft.com/office/word/2010/wordprocessingGroup" xmlns:wpi="http://schemas.microsoft.com/office/word/2010/wordprocessingInk" xmlns:wne="http://schemas.microsoft.com/office/word/2006/wordml" xmlns:wps="http://schemas.microsoft.com/office/word/2010/wordprocessingShape" mc:Ignorable="w14 w15 w16se w16cid wp14">
   <w:body>
     <w:p>
       <w:pPr>
-        <w:jc w:val="center"/>
         <w:pBdr>
           <w:top w:val="single" w:sz="24" w:space="1" w:color="000000"/>
           <w:bottom w:val="single" w:sz="24" w:space="1" w:color="000000"/>
         </w:pBdr>
+        <w:jc w:val="center"/>
         <w:rPr>
           <w:sz w:val="40"/>
           <w:szCs w:val="40"/>
@@ -44,14 +44,15 @@
         <w:t xml:space="preserve"> : </w:t>
       </w:r>
       <w:r>
-        <w:rPr>
-          <w:lang w:eastAsia="ko-KR"/>
-          <w:rtl w:val="off"/>
-        </w:rPr>
         <w:t>2022. 05. 31 ~ 2022. 06. 08</w:t>
       </w:r>
     </w:p>
     <w:p>
+      <w:pPr>
+        <w:rPr>
+          <w:rFonts w:hint="eastAsia"/>
+        </w:rPr>
+      </w:pPr>
       <w:r>
         <w:t>이름</w:t>
       </w:r>
@@ -59,27 +60,28 @@
         <w:t xml:space="preserve">: </w:t>
       </w:r>
       <w:r>
-        <w:rPr>
-          <w:lang w:eastAsia="ko-KR"/>
-          <w:rtl w:val="off"/>
-        </w:rPr>
-        <w:t>김민주, 이민국</w:t>
-      </w:r>
-    </w:p>
-    <w:p/>
-    <w:p>
-      <w:pPr>
-        <w:pBdr>
-          <w:between w:val="nil"/>
-          <w:top w:val="nil"/>
-          <w:left w:val="nil"/>
-          <w:bottom w:val="nil"/>
-          <w:right w:val="nil"/>
-        </w:pBdr>
+        <w:t>김민주</w:t>
+      </w:r>
+      <w:r>
+        <w:t xml:space="preserve">, </w:t>
+      </w:r>
+      <w:r>
+        <w:t>이민국</w:t>
+      </w:r>
+    </w:p>
+    <w:p>
+      <w:pPr>
         <w:numPr>
           <w:ilvl w:val="0"/>
           <w:numId w:val="1"/>
         </w:numPr>
+        <w:pBdr>
+          <w:top w:val="nil"/>
+          <w:left w:val="nil"/>
+          <w:bottom w:val="nil"/>
+          <w:right w:val="nil"/>
+          <w:between w:val="nil"/>
+        </w:pBdr>
       </w:pPr>
       <w:r>
         <w:rPr>
@@ -102,14 +104,14 @@
     </w:p>
     <w:p>
       <w:pPr>
+        <w:pBdr>
+          <w:top w:val="nil"/>
+          <w:left w:val="nil"/>
+          <w:bottom w:val="nil"/>
+          <w:right w:val="nil"/>
+          <w:between w:val="nil"/>
+        </w:pBdr>
         <w:ind w:left="425"/>
-        <w:pBdr>
-          <w:between w:val="nil"/>
-          <w:top w:val="nil"/>
-          <w:left w:val="nil"/>
-          <w:bottom w:val="nil"/>
-          <w:right w:val="nil"/>
-        </w:pBdr>
         <w:rPr>
           <w:color w:val="000000"/>
         </w:rPr>
@@ -159,17 +161,17 @@
     </w:p>
     <w:p>
       <w:pPr>
-        <w:pBdr>
-          <w:between w:val="nil"/>
-          <w:top w:val="nil"/>
-          <w:left w:val="nil"/>
-          <w:bottom w:val="nil"/>
-          <w:right w:val="nil"/>
-        </w:pBdr>
         <w:numPr>
           <w:ilvl w:val="0"/>
           <w:numId w:val="1"/>
         </w:numPr>
+        <w:pBdr>
+          <w:top w:val="nil"/>
+          <w:left w:val="nil"/>
+          <w:bottom w:val="nil"/>
+          <w:right w:val="nil"/>
+          <w:between w:val="nil"/>
+        </w:pBdr>
       </w:pPr>
       <w:r>
         <w:rPr>
@@ -228,18 +230,19 @@
     </w:p>
     <w:p>
       <w:pPr>
+        <w:pBdr>
+          <w:top w:val="nil"/>
+          <w:left w:val="nil"/>
+          <w:bottom w:val="nil"/>
+          <w:right w:val="nil"/>
+          <w:between w:val="nil"/>
+        </w:pBdr>
         <w:ind w:left="425"/>
-        <w:pBdr>
-          <w:between w:val="nil"/>
-          <w:top w:val="nil"/>
-          <w:left w:val="nil"/>
-          <w:bottom w:val="nil"/>
-          <w:right w:val="nil"/>
-        </w:pBdr>
-        <w:rPr>
-          <w:color w:val="000000"/>
-        </w:rPr>
-      </w:pPr>
+        <w:rPr>
+          <w:color w:val="000000"/>
+        </w:rPr>
+      </w:pPr>
+      <w:proofErr w:type="gramStart"/>
       <w:r>
         <w:rPr>
           <w:color w:val="000000"/>
@@ -252,6 +255,7 @@
         </w:rPr>
         <w:t>왜</w:t>
       </w:r>
+      <w:proofErr w:type="gramEnd"/>
       <w:r>
         <w:rPr>
           <w:color w:val="000000"/>
@@ -346,16 +350,308 @@
     <w:p>
       <w:pPr>
         <w:pBdr>
-          <w:between w:val="nil"/>
-          <w:top w:val="nil"/>
-          <w:left w:val="nil"/>
-          <w:bottom w:val="nil"/>
-          <w:right w:val="nil"/>
-        </w:pBdr>
+          <w:top w:val="nil"/>
+          <w:left w:val="nil"/>
+          <w:bottom w:val="nil"/>
+          <w:right w:val="nil"/>
+          <w:between w:val="nil"/>
+        </w:pBdr>
+        <w:ind w:left="425"/>
+        <w:rPr>
+          <w:color w:val="000000"/>
+          <w:sz w:val="18"/>
+          <w:szCs w:val="18"/>
+        </w:rPr>
+      </w:pPr>
+      <w:r>
+        <w:rPr>
+          <w:rFonts w:hint="eastAsia"/>
+          <w:color w:val="000000"/>
+          <w:sz w:val="18"/>
+          <w:szCs w:val="18"/>
+        </w:rPr>
+        <w:t xml:space="preserve">좋은 디자인의 가구나 소품만 모아둔 인테리어 </w:t>
+      </w:r>
+      <w:proofErr w:type="spellStart"/>
+      <w:r>
+        <w:rPr>
+          <w:rFonts w:hint="eastAsia"/>
+          <w:color w:val="000000"/>
+          <w:sz w:val="18"/>
+          <w:szCs w:val="18"/>
+        </w:rPr>
+        <w:t>편집샵이</w:t>
+      </w:r>
+      <w:proofErr w:type="spellEnd"/>
+      <w:r>
+        <w:rPr>
+          <w:rFonts w:hint="eastAsia"/>
+          <w:color w:val="000000"/>
+          <w:sz w:val="18"/>
+          <w:szCs w:val="18"/>
+        </w:rPr>
+        <w:t xml:space="preserve"> 없어 여기저기에서 따로 찾아봐야 했던 게 늘 아쉬웠다.</w:t>
+      </w:r>
+    </w:p>
+    <w:p>
+      <w:pPr>
+        <w:pBdr>
+          <w:top w:val="nil"/>
+          <w:left w:val="nil"/>
+          <w:bottom w:val="nil"/>
+          <w:right w:val="nil"/>
+          <w:between w:val="nil"/>
+        </w:pBdr>
+        <w:ind w:left="425"/>
+        <w:rPr>
+          <w:color w:val="000000"/>
+          <w:sz w:val="18"/>
+          <w:szCs w:val="18"/>
+        </w:rPr>
+      </w:pPr>
+      <w:r>
+        <w:rPr>
+          <w:rFonts w:hint="eastAsia"/>
+          <w:color w:val="000000"/>
+          <w:sz w:val="18"/>
+          <w:szCs w:val="18"/>
+        </w:rPr>
+        <w:t>그래서 직접 만들어보면 어떨까 싶어서 이번 미니 프로젝트를 진행하게 되었다.</w:t>
+      </w:r>
+    </w:p>
+    <w:p>
+      <w:pPr>
+        <w:pBdr>
+          <w:top w:val="nil"/>
+          <w:left w:val="nil"/>
+          <w:bottom w:val="nil"/>
+          <w:right w:val="nil"/>
+          <w:between w:val="nil"/>
+        </w:pBdr>
+        <w:ind w:left="425"/>
+        <w:rPr>
+          <w:color w:val="000000"/>
+          <w:sz w:val="18"/>
+          <w:szCs w:val="18"/>
+        </w:rPr>
+      </w:pPr>
+      <w:r>
+        <w:rPr>
+          <w:rFonts w:hint="eastAsia"/>
+          <w:color w:val="000000"/>
+          <w:sz w:val="18"/>
+          <w:szCs w:val="18"/>
+        </w:rPr>
+        <w:t xml:space="preserve">주요 타겟층은 </w:t>
+      </w:r>
+    </w:p>
+    <w:p>
+      <w:pPr>
+        <w:pStyle w:val="a4"/>
+        <w:numPr>
+          <w:ilvl w:val="0"/>
+          <w:numId w:val="2"/>
+        </w:numPr>
+        <w:pBdr>
+          <w:top w:val="nil"/>
+          <w:left w:val="nil"/>
+          <w:bottom w:val="nil"/>
+          <w:right w:val="nil"/>
+          <w:between w:val="nil"/>
+        </w:pBdr>
+        <w:ind w:leftChars="0"/>
+        <w:rPr>
+          <w:color w:val="000000"/>
+          <w:sz w:val="18"/>
+          <w:szCs w:val="18"/>
+        </w:rPr>
+      </w:pPr>
+      <w:r>
+        <w:rPr>
+          <w:rFonts w:hint="eastAsia"/>
+          <w:color w:val="000000"/>
+          <w:sz w:val="18"/>
+          <w:szCs w:val="18"/>
+        </w:rPr>
+        <w:t>높은 가격대인 가구와</w:t>
+      </w:r>
+      <w:bookmarkStart w:id="0" w:name="_GoBack"/>
+      <w:bookmarkEnd w:id="0"/>
+      <w:r>
+        <w:rPr>
+          <w:rFonts w:hint="eastAsia"/>
+          <w:color w:val="000000"/>
+          <w:sz w:val="18"/>
+          <w:szCs w:val="18"/>
+        </w:rPr>
+        <w:t xml:space="preserve"> 인테리어를 구매할 구매력을</w:t>
+      </w:r>
+      <w:r>
+        <w:rPr>
+          <w:color w:val="000000"/>
+          <w:sz w:val="18"/>
+          <w:szCs w:val="18"/>
+        </w:rPr>
+        <w:t xml:space="preserve"> </w:t>
+      </w:r>
+      <w:r>
+        <w:rPr>
+          <w:rFonts w:hint="eastAsia"/>
+          <w:color w:val="000000"/>
+          <w:sz w:val="18"/>
+          <w:szCs w:val="18"/>
+        </w:rPr>
+        <w:t>가진</w:t>
+      </w:r>
+    </w:p>
+    <w:p>
+      <w:pPr>
+        <w:pStyle w:val="a4"/>
+        <w:numPr>
+          <w:ilvl w:val="0"/>
+          <w:numId w:val="2"/>
+        </w:numPr>
+        <w:pBdr>
+          <w:top w:val="nil"/>
+          <w:left w:val="nil"/>
+          <w:bottom w:val="nil"/>
+          <w:right w:val="nil"/>
+          <w:between w:val="nil"/>
+        </w:pBdr>
+        <w:ind w:leftChars="0"/>
+        <w:rPr>
+          <w:color w:val="000000"/>
+          <w:sz w:val="18"/>
+          <w:szCs w:val="18"/>
+        </w:rPr>
+      </w:pPr>
+      <w:r>
+        <w:rPr>
+          <w:rFonts w:hint="eastAsia"/>
+          <w:color w:val="000000"/>
+          <w:sz w:val="18"/>
+          <w:szCs w:val="18"/>
+        </w:rPr>
+        <w:t>자신</w:t>
+      </w:r>
+      <w:r>
+        <w:rPr>
+          <w:rFonts w:hint="eastAsia"/>
+          <w:color w:val="000000"/>
+          <w:sz w:val="18"/>
+          <w:szCs w:val="18"/>
+        </w:rPr>
+        <w:t>만의 취향이 있고,</w:t>
+      </w:r>
+      <w:r>
+        <w:rPr>
+          <w:color w:val="000000"/>
+          <w:sz w:val="18"/>
+          <w:szCs w:val="18"/>
+        </w:rPr>
+        <w:t xml:space="preserve"> </w:t>
+      </w:r>
+      <w:r>
+        <w:rPr>
+          <w:rFonts w:hint="eastAsia"/>
+          <w:color w:val="000000"/>
+          <w:sz w:val="18"/>
+          <w:szCs w:val="18"/>
+        </w:rPr>
+        <w:t>디자인 문화 예술에 관심이 많은</w:t>
+      </w:r>
+    </w:p>
+    <w:p>
+      <w:pPr>
+        <w:pStyle w:val="a4"/>
+        <w:numPr>
+          <w:ilvl w:val="0"/>
+          <w:numId w:val="2"/>
+        </w:numPr>
+        <w:pBdr>
+          <w:top w:val="nil"/>
+          <w:left w:val="nil"/>
+          <w:bottom w:val="nil"/>
+          <w:right w:val="nil"/>
+          <w:between w:val="nil"/>
+        </w:pBdr>
+        <w:ind w:leftChars="0"/>
+        <w:rPr>
+          <w:color w:val="000000"/>
+          <w:sz w:val="18"/>
+          <w:szCs w:val="18"/>
+        </w:rPr>
+      </w:pPr>
+      <w:r>
+        <w:rPr>
+          <w:rFonts w:hint="eastAsia"/>
+          <w:color w:val="000000"/>
+          <w:sz w:val="18"/>
+          <w:szCs w:val="18"/>
+        </w:rPr>
+        <w:t>코로나 이후 집 안에서의 생활이 늘어나면서 인테리어에 관심이 생긴</w:t>
+      </w:r>
+    </w:p>
+    <w:p>
+      <w:pPr>
+        <w:pStyle w:val="a4"/>
+        <w:numPr>
+          <w:ilvl w:val="0"/>
+          <w:numId w:val="2"/>
+        </w:numPr>
+        <w:pBdr>
+          <w:top w:val="nil"/>
+          <w:left w:val="nil"/>
+          <w:bottom w:val="nil"/>
+          <w:right w:val="nil"/>
+          <w:between w:val="nil"/>
+        </w:pBdr>
+        <w:ind w:leftChars="0"/>
+        <w:rPr>
+          <w:color w:val="000000"/>
+          <w:sz w:val="18"/>
+          <w:szCs w:val="18"/>
+        </w:rPr>
+      </w:pPr>
+      <w:r>
+        <w:rPr>
+          <w:rFonts w:hint="eastAsia"/>
+          <w:color w:val="000000"/>
+          <w:sz w:val="18"/>
+          <w:szCs w:val="18"/>
+        </w:rPr>
+        <w:t>30대 이상의 사람들</w:t>
+      </w:r>
+    </w:p>
+    <w:p>
+      <w:pPr>
+        <w:pBdr>
+          <w:top w:val="nil"/>
+          <w:left w:val="nil"/>
+          <w:bottom w:val="nil"/>
+          <w:right w:val="nil"/>
+          <w:between w:val="nil"/>
+        </w:pBdr>
+        <w:ind w:left="425"/>
+        <w:rPr>
+          <w:rFonts w:hint="eastAsia"/>
+          <w:color w:val="000000"/>
+        </w:rPr>
+      </w:pPr>
+    </w:p>
+    <w:p>
+      <w:pPr>
         <w:numPr>
           <w:ilvl w:val="0"/>
           <w:numId w:val="1"/>
         </w:numPr>
+        <w:pBdr>
+          <w:top w:val="nil"/>
+          <w:left w:val="nil"/>
+          <w:bottom w:val="nil"/>
+          <w:right w:val="nil"/>
+          <w:between w:val="nil"/>
+        </w:pBdr>
       </w:pPr>
       <w:r>
         <w:rPr>
@@ -378,210 +674,182 @@
     </w:p>
     <w:p>
       <w:pPr>
-        <w:pBdr>
-          <w:between w:val="nil"/>
-          <w:top w:val="nil"/>
-          <w:left w:val="nil"/>
-          <w:bottom w:val="nil"/>
-          <w:right w:val="nil"/>
-        </w:pBdr>
         <w:numPr>
           <w:ilvl w:val="1"/>
           <w:numId w:val="1"/>
         </w:numPr>
-        <w:rPr>
-          <w:lang w:eastAsia="ko-KR"/>
-          <w:rFonts w:hint="eastAsia"/>
-          <w:color w:val="000000"/>
-          <w:rtl w:val="off"/>
-        </w:rPr>
-      </w:pPr>
-      <w:r>
-        <w:rPr>
-          <w:lang w:eastAsia="ko-KR"/>
-          <w:color w:val="000000"/>
-          <w:rtl w:val="off"/>
+        <w:pBdr>
+          <w:top w:val="nil"/>
+          <w:left w:val="nil"/>
+          <w:bottom w:val="nil"/>
+          <w:right w:val="nil"/>
+          <w:between w:val="nil"/>
+        </w:pBdr>
+        <w:rPr>
+          <w:color w:val="000000"/>
+        </w:rPr>
+      </w:pPr>
+      <w:r>
+        <w:rPr>
+          <w:color w:val="000000"/>
         </w:rPr>
         <w:t>로그인</w:t>
       </w:r>
     </w:p>
     <w:p>
       <w:pPr>
-        <w:pBdr>
-          <w:between w:val="nil"/>
-          <w:top w:val="nil"/>
-          <w:left w:val="nil"/>
-          <w:bottom w:val="nil"/>
-          <w:right w:val="nil"/>
-        </w:pBdr>
         <w:numPr>
           <w:ilvl w:val="1"/>
           <w:numId w:val="1"/>
         </w:numPr>
-        <w:rPr>
-          <w:lang w:eastAsia="ko-KR"/>
-          <w:rFonts w:hint="eastAsia"/>
-          <w:rtl w:val="off"/>
-        </w:rPr>
-      </w:pPr>
-      <w:r>
-        <w:rPr>
-          <w:lang w:eastAsia="ko-KR"/>
-          <w:rtl w:val="off"/>
-        </w:rPr>
-        <w:t>회원 CRUD</w:t>
-      </w:r>
-    </w:p>
-    <w:p>
-      <w:pPr>
-        <w:pBdr>
-          <w:between w:val="nil"/>
-          <w:top w:val="nil"/>
-          <w:left w:val="nil"/>
-          <w:bottom w:val="nil"/>
-          <w:right w:val="nil"/>
-        </w:pBdr>
+        <w:pBdr>
+          <w:top w:val="nil"/>
+          <w:left w:val="nil"/>
+          <w:bottom w:val="nil"/>
+          <w:right w:val="nil"/>
+          <w:between w:val="nil"/>
+        </w:pBdr>
+      </w:pPr>
+      <w:r>
+        <w:t>회원</w:t>
+      </w:r>
+      <w:r>
+        <w:t xml:space="preserve"> CRUD</w:t>
+      </w:r>
+    </w:p>
+    <w:p>
+      <w:pPr>
         <w:numPr>
           <w:ilvl w:val="1"/>
           <w:numId w:val="1"/>
         </w:numPr>
-        <w:rPr>
-          <w:lang w:eastAsia="ko-KR"/>
-          <w:rFonts w:hint="eastAsia"/>
-          <w:rtl w:val="off"/>
-        </w:rPr>
-      </w:pPr>
-      <w:r>
-        <w:rPr>
-          <w:lang w:eastAsia="ko-KR"/>
-          <w:rtl w:val="off"/>
-        </w:rPr>
-        <w:t>제품 CRUD - 민주씨</w:t>
-      </w:r>
-    </w:p>
-    <w:p>
-      <w:pPr>
-        <w:pBdr>
-          <w:between w:val="nil"/>
-          <w:top w:val="nil"/>
-          <w:left w:val="nil"/>
-          <w:bottom w:val="nil"/>
-          <w:right w:val="nil"/>
-        </w:pBdr>
+        <w:pBdr>
+          <w:top w:val="nil"/>
+          <w:left w:val="nil"/>
+          <w:bottom w:val="nil"/>
+          <w:right w:val="nil"/>
+          <w:between w:val="nil"/>
+        </w:pBdr>
+      </w:pPr>
+      <w:r>
+        <w:t>제품</w:t>
+      </w:r>
+      <w:r>
+        <w:t xml:space="preserve"> CRUD - </w:t>
+      </w:r>
+      <w:r>
+        <w:t>민주씨</w:t>
+      </w:r>
+    </w:p>
+    <w:p>
+      <w:pPr>
         <w:numPr>
           <w:ilvl w:val="1"/>
           <w:numId w:val="1"/>
         </w:numPr>
-        <w:rPr>
-          <w:lang w:eastAsia="ko-KR"/>
-          <w:rFonts w:hint="eastAsia"/>
-          <w:rtl w:val="off"/>
-        </w:rPr>
-      </w:pPr>
-      <w:r>
-        <w:rPr>
-          <w:lang w:eastAsia="ko-KR"/>
-          <w:rtl w:val="off"/>
-        </w:rPr>
-        <w:t xml:space="preserve">카테고리 CRUD </w:t>
-      </w:r>
-    </w:p>
-    <w:p>
-      <w:pPr>
-        <w:pBdr>
-          <w:between w:val="nil"/>
-          <w:top w:val="nil"/>
-          <w:left w:val="nil"/>
-          <w:bottom w:val="nil"/>
-          <w:right w:val="nil"/>
-        </w:pBdr>
+        <w:pBdr>
+          <w:top w:val="nil"/>
+          <w:left w:val="nil"/>
+          <w:bottom w:val="nil"/>
+          <w:right w:val="nil"/>
+          <w:between w:val="nil"/>
+        </w:pBdr>
+      </w:pPr>
+      <w:r>
+        <w:t>카테고리</w:t>
+      </w:r>
+      <w:r>
+        <w:t xml:space="preserve"> CRUD </w:t>
+      </w:r>
+    </w:p>
+    <w:p>
+      <w:pPr>
         <w:numPr>
           <w:ilvl w:val="1"/>
           <w:numId w:val="1"/>
         </w:numPr>
-        <w:rPr>
-          <w:lang w:eastAsia="ko-KR"/>
-          <w:rFonts w:hint="eastAsia"/>
-          <w:rtl w:val="off"/>
-        </w:rPr>
-      </w:pPr>
-      <w:r>
-        <w:rPr>
-          <w:lang w:eastAsia="ko-KR"/>
-          <w:rtl w:val="off"/>
-        </w:rPr>
-        <w:t>거래처 관리 ( RUD)</w:t>
-      </w:r>
-    </w:p>
-    <w:p>
-      <w:pPr>
-        <w:pBdr>
-          <w:between w:val="nil"/>
-          <w:top w:val="nil"/>
-          <w:left w:val="nil"/>
-          <w:bottom w:val="nil"/>
-          <w:right w:val="nil"/>
-        </w:pBdr>
+        <w:pBdr>
+          <w:top w:val="nil"/>
+          <w:left w:val="nil"/>
+          <w:bottom w:val="nil"/>
+          <w:right w:val="nil"/>
+          <w:between w:val="nil"/>
+        </w:pBdr>
+      </w:pPr>
+      <w:r>
+        <w:t>거래처</w:t>
+      </w:r>
+      <w:r>
+        <w:t xml:space="preserve"> </w:t>
+      </w:r>
+      <w:r>
+        <w:t>관리</w:t>
+      </w:r>
+      <w:r>
+        <w:t xml:space="preserve"> ( RUD)</w:t>
+      </w:r>
+    </w:p>
+    <w:p>
+      <w:pPr>
         <w:numPr>
           <w:ilvl w:val="2"/>
           <w:numId w:val="1"/>
         </w:numPr>
-        <w:rPr>
-          <w:lang w:eastAsia="ko-KR"/>
+        <w:pBdr>
+          <w:top w:val="nil"/>
+          <w:left w:val="nil"/>
+          <w:bottom w:val="nil"/>
+          <w:right w:val="nil"/>
+          <w:between w:val="nil"/>
+        </w:pBdr>
+      </w:pPr>
+      <w:r>
+        <w:rPr>
           <w:rFonts w:hint="eastAsia"/>
-          <w:rtl w:val="off"/>
-        </w:rPr>
-      </w:pPr>
-      <w:r>
-        <w:rPr>
-          <w:lang w:eastAsia="ko-KR"/>
-          <w:rFonts w:hint="eastAsia"/>
-          <w:rtl w:val="off"/>
         </w:rPr>
         <w:t>상세조회</w:t>
       </w:r>
     </w:p>
     <w:p>
       <w:pPr>
-        <w:pBdr>
-          <w:between w:val="nil"/>
-          <w:top w:val="nil"/>
-          <w:left w:val="nil"/>
-          <w:bottom w:val="nil"/>
-          <w:right w:val="nil"/>
-        </w:pBdr>
         <w:numPr>
           <w:ilvl w:val="1"/>
           <w:numId w:val="1"/>
         </w:numPr>
-      </w:pPr>
-      <w:r>
-        <w:rPr>
-          <w:lang w:eastAsia="ko-KR"/>
-          <w:rtl w:val="off"/>
-        </w:rPr>
-        <w:t>전체회원 조회</w:t>
-      </w:r>
-    </w:p>
-    <w:p>
-      <w:pPr>
-        <w:ind w:hanging="567"/>
-        <w:pBdr>
-          <w:between w:val="nil"/>
-          <w:top w:val="nil"/>
-          <w:left w:val="nil"/>
-          <w:bottom w:val="nil"/>
-          <w:right w:val="nil"/>
-        </w:pBdr>
+        <w:pBdr>
+          <w:top w:val="nil"/>
+          <w:left w:val="nil"/>
+          <w:bottom w:val="nil"/>
+          <w:right w:val="nil"/>
+          <w:between w:val="nil"/>
+        </w:pBdr>
+      </w:pPr>
+      <w:r>
+        <w:t>전체회원</w:t>
+      </w:r>
+      <w:r>
+        <w:t xml:space="preserve"> </w:t>
+      </w:r>
+      <w:r>
+        <w:t>조회</w:t>
+      </w:r>
+    </w:p>
+    <w:p>
+      <w:pPr>
         <w:numPr>
           <w:ilvl w:val="2"/>
           <w:numId w:val="1"/>
         </w:numPr>
-        <w:rPr>
-          <w:lang w:eastAsia="ko-KR"/>
-          <w:rFonts w:hint="eastAsia"/>
-          <w:color w:val="000000"/>
-          <w:rtl w:val="off"/>
+        <w:pBdr>
+          <w:top w:val="nil"/>
+          <w:left w:val="nil"/>
+          <w:bottom w:val="nil"/>
+          <w:right w:val="nil"/>
+          <w:between w:val="nil"/>
+        </w:pBdr>
+        <w:ind w:hanging="567"/>
+        <w:rPr>
+          <w:color w:val="000000"/>
         </w:rPr>
       </w:pPr>
       <w:bookmarkStart w:id="1" w:name="_heading=h.gjdgxs" w:colFirst="0" w:colLast="0"/>
@@ -590,6 +858,7 @@
         <w:rPr>
           <w:color w:val="000000"/>
         </w:rPr>
+        <w:lastRenderedPageBreak/>
         <w:t xml:space="preserve">( </w:t>
       </w:r>
       <w:r>
@@ -619,31 +888,25 @@
     </w:p>
     <w:p>
       <w:pPr>
-        <w:ind w:hanging="567"/>
-        <w:pBdr>
-          <w:between w:val="nil"/>
-          <w:top w:val="nil"/>
-          <w:left w:val="nil"/>
-          <w:bottom w:val="nil"/>
-          <w:right w:val="nil"/>
-        </w:pBdr>
         <w:numPr>
           <w:ilvl w:val="1"/>
           <w:numId w:val="1"/>
         </w:numPr>
-        <w:rPr>
-          <w:lang w:eastAsia="ko-KR"/>
+        <w:pBdr>
+          <w:top w:val="nil"/>
+          <w:left w:val="nil"/>
+          <w:bottom w:val="nil"/>
+          <w:right w:val="nil"/>
+          <w:between w:val="nil"/>
+        </w:pBdr>
+        <w:rPr>
+          <w:color w:val="000000"/>
+        </w:rPr>
+      </w:pPr>
+      <w:r>
+        <w:rPr>
           <w:rFonts w:hint="eastAsia"/>
           <w:color w:val="000000"/>
-          <w:rtl w:val="off"/>
-        </w:rPr>
-      </w:pPr>
-      <w:r>
-        <w:rPr>
-          <w:lang w:eastAsia="ko-KR"/>
-          <w:rFonts w:hint="eastAsia"/>
-          <w:color w:val="000000"/>
-          <w:rtl w:val="off"/>
         </w:rPr>
         <w:t>쇼핑하기</w:t>
       </w:r>
@@ -651,27 +914,27 @@
     <w:p>
       <w:pPr>
         <w:pBdr>
-          <w:between w:val="nil"/>
-          <w:top w:val="nil"/>
-          <w:left w:val="nil"/>
-          <w:bottom w:val="nil"/>
-          <w:right w:val="nil"/>
-        </w:pBdr>
-      </w:pPr>
-    </w:p>
-    <w:p>
-      <w:pPr>
-        <w:pBdr>
-          <w:between w:val="nil"/>
-          <w:top w:val="nil"/>
-          <w:left w:val="nil"/>
-          <w:bottom w:val="nil"/>
-          <w:right w:val="nil"/>
-        </w:pBdr>
+          <w:top w:val="nil"/>
+          <w:left w:val="nil"/>
+          <w:bottom w:val="nil"/>
+          <w:right w:val="nil"/>
+          <w:between w:val="nil"/>
+        </w:pBdr>
+      </w:pPr>
+    </w:p>
+    <w:p>
+      <w:pPr>
         <w:numPr>
           <w:ilvl w:val="0"/>
           <w:numId w:val="1"/>
         </w:numPr>
+        <w:pBdr>
+          <w:top w:val="nil"/>
+          <w:left w:val="nil"/>
+          <w:bottom w:val="nil"/>
+          <w:right w:val="nil"/>
+          <w:between w:val="nil"/>
+        </w:pBdr>
       </w:pPr>
       <w:r>
         <w:rPr>
@@ -700,14 +963,14 @@
     </w:p>
     <w:p>
       <w:pPr>
+        <w:pBdr>
+          <w:top w:val="nil"/>
+          <w:left w:val="nil"/>
+          <w:bottom w:val="nil"/>
+          <w:right w:val="nil"/>
+          <w:between w:val="nil"/>
+        </w:pBdr>
         <w:ind w:left="425"/>
-        <w:pBdr>
-          <w:between w:val="nil"/>
-          <w:top w:val="nil"/>
-          <w:left w:val="nil"/>
-          <w:bottom w:val="nil"/>
-          <w:right w:val="nil"/>
-        </w:pBdr>
         <w:rPr>
           <w:color w:val="000000"/>
         </w:rPr>
@@ -793,17 +1056,17 @@
     </w:p>
     <w:p>
       <w:pPr>
-        <w:pBdr>
-          <w:between w:val="nil"/>
-          <w:top w:val="nil"/>
-          <w:left w:val="nil"/>
-          <w:bottom w:val="nil"/>
-          <w:right w:val="nil"/>
-        </w:pBdr>
         <w:numPr>
           <w:ilvl w:val="0"/>
           <w:numId w:val="1"/>
         </w:numPr>
+        <w:pBdr>
+          <w:top w:val="nil"/>
+          <w:left w:val="nil"/>
+          <w:bottom w:val="nil"/>
+          <w:right w:val="nil"/>
+          <w:between w:val="nil"/>
+        </w:pBdr>
       </w:pPr>
       <w:r>
         <w:rPr>
@@ -862,17 +1125,17 @@
     </w:p>
     <w:p>
       <w:pPr>
-        <w:pBdr>
-          <w:between w:val="nil"/>
-          <w:top w:val="nil"/>
-          <w:left w:val="nil"/>
-          <w:bottom w:val="nil"/>
-          <w:right w:val="nil"/>
-        </w:pBdr>
         <w:numPr>
           <w:ilvl w:val="1"/>
           <w:numId w:val="1"/>
         </w:numPr>
+        <w:pBdr>
+          <w:top w:val="nil"/>
+          <w:left w:val="nil"/>
+          <w:bottom w:val="nil"/>
+          <w:right w:val="nil"/>
+          <w:between w:val="nil"/>
+        </w:pBdr>
       </w:pPr>
       <w:r>
         <w:rPr>
@@ -895,14 +1158,14 @@
     </w:p>
     <w:p>
       <w:pPr>
+        <w:pBdr>
+          <w:top w:val="nil"/>
+          <w:left w:val="nil"/>
+          <w:bottom w:val="nil"/>
+          <w:right w:val="nil"/>
+          <w:between w:val="nil"/>
+        </w:pBdr>
         <w:ind w:left="800"/>
-        <w:pBdr>
-          <w:between w:val="nil"/>
-          <w:top w:val="nil"/>
-          <w:left w:val="nil"/>
-          <w:bottom w:val="nil"/>
-          <w:right w:val="nil"/>
-        </w:pBdr>
         <w:rPr>
           <w:color w:val="000000"/>
         </w:rPr>
@@ -952,17 +1215,17 @@
     </w:p>
     <w:p>
       <w:pPr>
-        <w:pBdr>
-          <w:between w:val="nil"/>
-          <w:top w:val="nil"/>
-          <w:left w:val="nil"/>
-          <w:bottom w:val="nil"/>
-          <w:right w:val="nil"/>
-        </w:pBdr>
         <w:numPr>
           <w:ilvl w:val="0"/>
           <w:numId w:val="1"/>
         </w:numPr>
+        <w:pBdr>
+          <w:top w:val="nil"/>
+          <w:left w:val="nil"/>
+          <w:bottom w:val="nil"/>
+          <w:right w:val="nil"/>
+          <w:between w:val="nil"/>
+        </w:pBdr>
       </w:pPr>
       <w:r>
         <w:rPr>
@@ -985,14 +1248,14 @@
     </w:p>
     <w:p>
       <w:pPr>
+        <w:pBdr>
+          <w:top w:val="nil"/>
+          <w:left w:val="nil"/>
+          <w:bottom w:val="nil"/>
+          <w:right w:val="nil"/>
+          <w:between w:val="nil"/>
+        </w:pBdr>
         <w:ind w:left="425"/>
-        <w:pBdr>
-          <w:between w:val="nil"/>
-          <w:top w:val="nil"/>
-          <w:left w:val="nil"/>
-          <w:bottom w:val="nil"/>
-          <w:right w:val="nil"/>
-        </w:pBdr>
         <w:rPr>
           <w:color w:val="000000"/>
         </w:rPr>
@@ -1078,17 +1341,17 @@
     </w:p>
     <w:p>
       <w:pPr>
-        <w:pBdr>
-          <w:between w:val="nil"/>
-          <w:top w:val="nil"/>
-          <w:left w:val="nil"/>
-          <w:bottom w:val="nil"/>
-          <w:right w:val="nil"/>
-        </w:pBdr>
         <w:numPr>
           <w:ilvl w:val="0"/>
           <w:numId w:val="1"/>
         </w:numPr>
+        <w:pBdr>
+          <w:top w:val="nil"/>
+          <w:left w:val="nil"/>
+          <w:bottom w:val="nil"/>
+          <w:right w:val="nil"/>
+          <w:between w:val="nil"/>
+        </w:pBdr>
       </w:pPr>
       <w:r>
         <w:rPr>
@@ -1126,44 +1389,44 @@
     </w:p>
     <w:p>
       <w:pPr>
+        <w:pBdr>
+          <w:top w:val="nil"/>
+          <w:left w:val="nil"/>
+          <w:bottom w:val="nil"/>
+          <w:right w:val="nil"/>
+          <w:between w:val="nil"/>
+        </w:pBdr>
         <w:ind w:left="425"/>
-        <w:pBdr>
-          <w:between w:val="nil"/>
-          <w:top w:val="nil"/>
-          <w:left w:val="nil"/>
-          <w:bottom w:val="nil"/>
-          <w:right w:val="nil"/>
-        </w:pBdr>
-        <w:rPr>
-          <w:color w:val="000000"/>
-        </w:rPr>
-      </w:pPr>
-    </w:p>
-    <w:p>
-      <w:pPr>
+        <w:rPr>
+          <w:color w:val="000000"/>
+        </w:rPr>
+      </w:pPr>
+    </w:p>
+    <w:p>
+      <w:pPr>
+        <w:pBdr>
+          <w:top w:val="nil"/>
+          <w:left w:val="nil"/>
+          <w:bottom w:val="nil"/>
+          <w:right w:val="nil"/>
+          <w:between w:val="nil"/>
+        </w:pBdr>
         <w:ind w:left="425"/>
-        <w:pBdr>
-          <w:between w:val="nil"/>
-          <w:top w:val="nil"/>
-          <w:left w:val="nil"/>
-          <w:bottom w:val="nil"/>
-          <w:right w:val="nil"/>
-        </w:pBdr>
-        <w:rPr>
-          <w:color w:val="000000"/>
-        </w:rPr>
-      </w:pPr>
-    </w:p>
-    <w:p>
-      <w:pPr>
+        <w:rPr>
+          <w:color w:val="000000"/>
+        </w:rPr>
+      </w:pPr>
+    </w:p>
+    <w:p>
+      <w:pPr>
+        <w:pBdr>
+          <w:top w:val="nil"/>
+          <w:left w:val="nil"/>
+          <w:bottom w:val="nil"/>
+          <w:right w:val="nil"/>
+          <w:between w:val="nil"/>
+        </w:pBdr>
         <w:ind w:left="425"/>
-        <w:pBdr>
-          <w:between w:val="nil"/>
-          <w:top w:val="nil"/>
-          <w:left w:val="nil"/>
-          <w:bottom w:val="nil"/>
-          <w:right w:val="nil"/>
-        </w:pBdr>
         <w:rPr>
           <w:color w:val="000000"/>
         </w:rPr>
@@ -1172,22 +1435,73 @@
     <w:sectPr>
       <w:pgSz w:w="11906" w:h="16838"/>
       <w:pgMar w:top="1440" w:right="1080" w:bottom="1440" w:left="1080" w:header="851" w:footer="992" w:gutter="0"/>
+      <w:pgNumType w:start="1"/>
       <w:cols w:space="720"/>
       <w:docGrid w:linePitch="360"/>
-      <w:pgNumType w:start="1"/>
     </w:sectPr>
   </w:body>
 </w:document>
 </file>
 
+<file path=word/endnotes.xml><?xml version="1.0" encoding="utf-8"?>
+<w:endnotes xmlns:wpc="http://schemas.microsoft.com/office/word/2010/wordprocessingCanvas" xmlns:cx="http://schemas.microsoft.com/office/drawing/2014/chartex" xmlns:cx1="http://schemas.microsoft.com/office/drawing/2015/9/8/chartex" xmlns:cx2="http://schemas.microsoft.com/office/drawing/2015/10/21/chartex" xmlns:cx3="http://schemas.microsoft.com/office/drawing/2016/5/9/chartex" xmlns:cx4="http://schemas.microsoft.com/office/drawing/2016/5/10/chartex" xmlns:cx5="http://schemas.microsoft.com/office/drawing/2016/5/11/chartex" xmlns:cx6="http://schemas.microsoft.com/office/drawing/2016/5/12/chartex" xmlns:cx7="http://schemas.microsoft.com/office/drawing/2016/5/13/chartex" xmlns:cx8="http://schemas.microsoft.com/office/drawing/2016/5/14/chartex" xmlns:mc="http://schemas.openxmlformats.org/markup-compatibility/2006" xmlns:aink="http://schemas.microsoft.com/office/drawing/2016/ink" xmlns:am3d="http://schemas.microsoft.com/office/drawing/2017/model3d" xmlns:o="urn:schemas-microsoft-com:office:office" xmlns:r="http://schemas.openxmlformats.org/officeDocument/2006/relationships" xmlns:m="http://schemas.openxmlformats.org/officeDocument/2006/math" xmlns:v="urn:schemas-microsoft-com:vml" xmlns:wp14="http://schemas.microsoft.com/office/word/2010/wordprocessingDrawing" xmlns:wp="http://schemas.openxmlformats.org/drawingml/2006/wordprocessingDrawing" xmlns:w10="urn:schemas-microsoft-com:office:word" xmlns:w="http://schemas.openxmlformats.org/wordprocessingml/2006/main" xmlns:w14="http://schemas.microsoft.com/office/word/2010/wordml" xmlns:w15="http://schemas.microsoft.com/office/word/2012/wordml" xmlns:w16cid="http://schemas.microsoft.com/office/word/2016/wordml/cid" xmlns:w16se="http://schemas.microsoft.com/office/word/2015/wordml/symex" xmlns:wpg="http://schemas.microsoft.com/office/word/2010/wordprocessingGroup" xmlns:wpi="http://schemas.microsoft.com/office/word/2010/wordprocessingInk" xmlns:wne="http://schemas.microsoft.com/office/word/2006/wordml" xmlns:wps="http://schemas.microsoft.com/office/word/2010/wordprocessingShape" mc:Ignorable="w14 w15 w16se w16cid wp14">
+  <w:endnote w:type="separator" w:id="-1">
+    <w:p>
+      <w:pPr>
+        <w:spacing w:after="0" w:line="240" w:lineRule="auto"/>
+      </w:pPr>
+      <w:r>
+        <w:separator/>
+      </w:r>
+    </w:p>
+  </w:endnote>
+  <w:endnote w:type="continuationSeparator" w:id="0">
+    <w:p>
+      <w:pPr>
+        <w:spacing w:after="0" w:line="240" w:lineRule="auto"/>
+      </w:pPr>
+      <w:r>
+        <w:continuationSeparator/>
+      </w:r>
+    </w:p>
+  </w:endnote>
+</w:endnotes>
+</file>
+
+<file path=word/footnotes.xml><?xml version="1.0" encoding="utf-8"?>
+<w:footnotes xmlns:wpc="http://schemas.microsoft.com/office/word/2010/wordprocessingCanvas" xmlns:cx="http://schemas.microsoft.com/office/drawing/2014/chartex" xmlns:cx1="http://schemas.microsoft.com/office/drawing/2015/9/8/chartex" xmlns:cx2="http://schemas.microsoft.com/office/drawing/2015/10/21/chartex" xmlns:cx3="http://schemas.microsoft.com/office/drawing/2016/5/9/chartex" xmlns:cx4="http://schemas.microsoft.com/office/drawing/2016/5/10/chartex" xmlns:cx5="http://schemas.microsoft.com/office/drawing/2016/5/11/chartex" xmlns:cx6="http://schemas.microsoft.com/office/drawing/2016/5/12/chartex" xmlns:cx7="http://schemas.microsoft.com/office/drawing/2016/5/13/chartex" xmlns:cx8="http://schemas.microsoft.com/office/drawing/2016/5/14/chartex" xmlns:mc="http://schemas.openxmlformats.org/markup-compatibility/2006" xmlns:aink="http://schemas.microsoft.com/office/drawing/2016/ink" xmlns:am3d="http://schemas.microsoft.com/office/drawing/2017/model3d" xmlns:o="urn:schemas-microsoft-com:office:office" xmlns:r="http://schemas.openxmlformats.org/officeDocument/2006/relationships" xmlns:m="http://schemas.openxmlformats.org/officeDocument/2006/math" xmlns:v="urn:schemas-microsoft-com:vml" xmlns:wp14="http://schemas.microsoft.com/office/word/2010/wordprocessingDrawing" xmlns:wp="http://schemas.openxmlformats.org/drawingml/2006/wordprocessingDrawing" xmlns:w10="urn:schemas-microsoft-com:office:word" xmlns:w="http://schemas.openxmlformats.org/wordprocessingml/2006/main" xmlns:w14="http://schemas.microsoft.com/office/word/2010/wordml" xmlns:w15="http://schemas.microsoft.com/office/word/2012/wordml" xmlns:w16cid="http://schemas.microsoft.com/office/word/2016/wordml/cid" xmlns:w16se="http://schemas.microsoft.com/office/word/2015/wordml/symex" xmlns:wpg="http://schemas.microsoft.com/office/word/2010/wordprocessingGroup" xmlns:wpi="http://schemas.microsoft.com/office/word/2010/wordprocessingInk" xmlns:wne="http://schemas.microsoft.com/office/word/2006/wordml" xmlns:wps="http://schemas.microsoft.com/office/word/2010/wordprocessingShape" mc:Ignorable="w14 w15 w16se w16cid wp14">
+  <w:footnote w:type="separator" w:id="-1">
+    <w:p>
+      <w:pPr>
+        <w:spacing w:after="0" w:line="240" w:lineRule="auto"/>
+      </w:pPr>
+      <w:r>
+        <w:separator/>
+      </w:r>
+    </w:p>
+  </w:footnote>
+  <w:footnote w:type="continuationSeparator" w:id="0">
+    <w:p>
+      <w:pPr>
+        <w:spacing w:after="0" w:line="240" w:lineRule="auto"/>
+      </w:pPr>
+      <w:r>
+        <w:continuationSeparator/>
+      </w:r>
+    </w:p>
+  </w:footnote>
+</w:footnotes>
+</file>
+
 <file path=word/numbering.xml><?xml version="1.0" encoding="utf-8"?>
-<w:numbering xmlns:ve="http://schemas.openxmlformats.org/markup-compatibility/2006" xmlns:o="urn:schemas-microsoft-com:office:office" xmlns:r="http://schemas.openxmlformats.org/officeDocument/2006/relationships" xmlns:m="http://schemas.openxmlformats.org/officeDocument/2006/math" xmlns:v="urn:schemas-microsoft-com:vml" xmlns:wp="http://schemas.openxmlformats.org/drawingml/2006/wordprocessingDrawing" xmlns:w10="urn:schemas-microsoft-com:office:word" xmlns:w="http://schemas.openxmlformats.org/wordprocessingml/2006/main" xmlns:w14="http://schemas.microsoft.com/office/word/2010/wordml" xmlns:wne="http://schemas.microsoft.com/office/word/2006/wordml">
-  <w:abstractNum w:abstractNumId="0">
-    <w:nsid w:val="45a80179"/>
+<w:numbering xmlns:wpc="http://schemas.microsoft.com/office/word/2010/wordprocessingCanvas" xmlns:cx="http://schemas.microsoft.com/office/drawing/2014/chartex" xmlns:cx1="http://schemas.microsoft.com/office/drawing/2015/9/8/chartex" xmlns:cx2="http://schemas.microsoft.com/office/drawing/2015/10/21/chartex" xmlns:cx3="http://schemas.microsoft.com/office/drawing/2016/5/9/chartex" xmlns:cx4="http://schemas.microsoft.com/office/drawing/2016/5/10/chartex" xmlns:cx5="http://schemas.microsoft.com/office/drawing/2016/5/11/chartex" xmlns:cx6="http://schemas.microsoft.com/office/drawing/2016/5/12/chartex" xmlns:cx7="http://schemas.microsoft.com/office/drawing/2016/5/13/chartex" xmlns:cx8="http://schemas.microsoft.com/office/drawing/2016/5/14/chartex" xmlns:mc="http://schemas.openxmlformats.org/markup-compatibility/2006" xmlns:aink="http://schemas.microsoft.com/office/drawing/2016/ink" xmlns:am3d="http://schemas.microsoft.com/office/drawing/2017/model3d" xmlns:o="urn:schemas-microsoft-com:office:office" xmlns:r="http://schemas.openxmlformats.org/officeDocument/2006/relationships" xmlns:m="http://schemas.openxmlformats.org/officeDocument/2006/math" xmlns:v="urn:schemas-microsoft-com:vml" xmlns:wp14="http://schemas.microsoft.com/office/word/2010/wordprocessingDrawing" xmlns:wp="http://schemas.openxmlformats.org/drawingml/2006/wordprocessingDrawing" xmlns:w10="urn:schemas-microsoft-com:office:word" xmlns:w="http://schemas.openxmlformats.org/wordprocessingml/2006/main" xmlns:w14="http://schemas.microsoft.com/office/word/2010/wordml" xmlns:w15="http://schemas.microsoft.com/office/word/2012/wordml" xmlns:w16cid="http://schemas.microsoft.com/office/word/2016/wordml/cid" xmlns:w16se="http://schemas.microsoft.com/office/word/2015/wordml/symex" xmlns:wpg="http://schemas.microsoft.com/office/word/2010/wordprocessingGroup" xmlns:wpi="http://schemas.microsoft.com/office/word/2010/wordprocessingInk" xmlns:wne="http://schemas.microsoft.com/office/word/2006/wordml" xmlns:wps="http://schemas.microsoft.com/office/word/2010/wordprocessingShape" mc:Ignorable="w14 w15 w16se w16cid wp14">
+  <w:abstractNum w:abstractNumId="0" w15:restartNumberingAfterBreak="0">
+    <w:nsid w:val="45A80179"/>
     <w:multiLevelType w:val="multilevel"/>
-    <w:tmpl w:val="36084c1e"/>
+    <w:tmpl w:val="36084C1E"/>
     <w:lvl w:ilvl="0">
       <w:start w:val="1"/>
+      <w:numFmt w:val="decimal"/>
       <w:lvlText w:val="%1."/>
       <w:lvlJc w:val="left"/>
       <w:pPr>
@@ -1196,6 +1510,7 @@
     </w:lvl>
     <w:lvl w:ilvl="1">
       <w:start w:val="1"/>
+      <w:numFmt w:val="decimal"/>
       <w:lvlText w:val="%1.%2"/>
       <w:lvlJc w:val="left"/>
       <w:pPr>
@@ -1204,6 +1519,7 @@
     </w:lvl>
     <w:lvl w:ilvl="2">
       <w:start w:val="1"/>
+      <w:numFmt w:val="decimal"/>
       <w:lvlText w:val="%1.%2.%3"/>
       <w:lvlJc w:val="left"/>
       <w:pPr>
@@ -1212,6 +1528,7 @@
     </w:lvl>
     <w:lvl w:ilvl="3">
       <w:start w:val="1"/>
+      <w:numFmt w:val="decimal"/>
       <w:lvlText w:val="%1.%2.%3.%4"/>
       <w:lvlJc w:val="left"/>
       <w:pPr>
@@ -1220,6 +1537,7 @@
     </w:lvl>
     <w:lvl w:ilvl="4">
       <w:start w:val="1"/>
+      <w:numFmt w:val="decimal"/>
       <w:lvlText w:val="%1.%2.%3.%4.%5"/>
       <w:lvlJc w:val="left"/>
       <w:pPr>
@@ -1228,6 +1546,7 @@
     </w:lvl>
     <w:lvl w:ilvl="5">
       <w:start w:val="1"/>
+      <w:numFmt w:val="decimal"/>
       <w:lvlText w:val="%1.%2.%3.%4.%5.%6"/>
       <w:lvlJc w:val="left"/>
       <w:pPr>
@@ -1236,6 +1555,7 @@
     </w:lvl>
     <w:lvl w:ilvl="6">
       <w:start w:val="1"/>
+      <w:numFmt w:val="decimal"/>
       <w:lvlText w:val="%1.%2.%3.%4.%5.%6.%7"/>
       <w:lvlJc w:val="left"/>
       <w:pPr>
@@ -1244,6 +1564,7 @@
     </w:lvl>
     <w:lvl w:ilvl="7">
       <w:start w:val="1"/>
+      <w:numFmt w:val="decimal"/>
       <w:lvlText w:val="%1.%2.%3.%4.%5.%6.%7.%8"/>
       <w:lvlJc w:val="left"/>
       <w:pPr>
@@ -1252,38 +1573,131 @@
     </w:lvl>
     <w:lvl w:ilvl="8">
       <w:start w:val="1"/>
+      <w:numFmt w:val="decimal"/>
       <w:lvlText w:val="%1.%2.%3.%4.%5.%6.%7.%8.%9"/>
       <w:lvlJc w:val="left"/>
       <w:pPr>
         <w:ind w:left="5102" w:hanging="1700"/>
+      </w:pPr>
+    </w:lvl>
+  </w:abstractNum>
+  <w:abstractNum w:abstractNumId="1" w15:restartNumberingAfterBreak="0">
+    <w:nsid w:val="78A81E5A"/>
+    <w:multiLevelType w:val="hybridMultilevel"/>
+    <w:tmpl w:val="9622FC2E"/>
+    <w:lvl w:ilvl="0" w:tplc="86165AA2">
+      <w:start w:val="1"/>
+      <w:numFmt w:val="decimal"/>
+      <w:lvlText w:val="%1)"/>
+      <w:lvlJc w:val="left"/>
+      <w:pPr>
+        <w:ind w:left="760" w:hanging="360"/>
+      </w:pPr>
+      <w:rPr>
+        <w:rFonts w:hint="default"/>
+      </w:rPr>
+    </w:lvl>
+    <w:lvl w:ilvl="1" w:tplc="04090019" w:tentative="1">
+      <w:start w:val="1"/>
+      <w:numFmt w:val="upperLetter"/>
+      <w:lvlText w:val="%2."/>
+      <w:lvlJc w:val="left"/>
+      <w:pPr>
+        <w:ind w:left="1200" w:hanging="400"/>
+      </w:pPr>
+    </w:lvl>
+    <w:lvl w:ilvl="2" w:tplc="0409001B" w:tentative="1">
+      <w:start w:val="1"/>
+      <w:numFmt w:val="lowerRoman"/>
+      <w:lvlText w:val="%3."/>
+      <w:lvlJc w:val="right"/>
+      <w:pPr>
+        <w:ind w:left="1600" w:hanging="400"/>
+      </w:pPr>
+    </w:lvl>
+    <w:lvl w:ilvl="3" w:tplc="0409000F" w:tentative="1">
+      <w:start w:val="1"/>
+      <w:numFmt w:val="decimal"/>
+      <w:lvlText w:val="%4."/>
+      <w:lvlJc w:val="left"/>
+      <w:pPr>
+        <w:ind w:left="2000" w:hanging="400"/>
+      </w:pPr>
+    </w:lvl>
+    <w:lvl w:ilvl="4" w:tplc="04090019" w:tentative="1">
+      <w:start w:val="1"/>
+      <w:numFmt w:val="upperLetter"/>
+      <w:lvlText w:val="%5."/>
+      <w:lvlJc w:val="left"/>
+      <w:pPr>
+        <w:ind w:left="2400" w:hanging="400"/>
+      </w:pPr>
+    </w:lvl>
+    <w:lvl w:ilvl="5" w:tplc="0409001B" w:tentative="1">
+      <w:start w:val="1"/>
+      <w:numFmt w:val="lowerRoman"/>
+      <w:lvlText w:val="%6."/>
+      <w:lvlJc w:val="right"/>
+      <w:pPr>
+        <w:ind w:left="2800" w:hanging="400"/>
+      </w:pPr>
+    </w:lvl>
+    <w:lvl w:ilvl="6" w:tplc="0409000F" w:tentative="1">
+      <w:start w:val="1"/>
+      <w:numFmt w:val="decimal"/>
+      <w:lvlText w:val="%7."/>
+      <w:lvlJc w:val="left"/>
+      <w:pPr>
+        <w:ind w:left="3200" w:hanging="400"/>
+      </w:pPr>
+    </w:lvl>
+    <w:lvl w:ilvl="7" w:tplc="04090019" w:tentative="1">
+      <w:start w:val="1"/>
+      <w:numFmt w:val="upperLetter"/>
+      <w:lvlText w:val="%8."/>
+      <w:lvlJc w:val="left"/>
+      <w:pPr>
+        <w:ind w:left="3600" w:hanging="400"/>
+      </w:pPr>
+    </w:lvl>
+    <w:lvl w:ilvl="8" w:tplc="0409001B" w:tentative="1">
+      <w:start w:val="1"/>
+      <w:numFmt w:val="lowerRoman"/>
+      <w:lvlText w:val="%9."/>
+      <w:lvlJc w:val="right"/>
+      <w:pPr>
+        <w:ind w:left="4000" w:hanging="400"/>
       </w:pPr>
     </w:lvl>
   </w:abstractNum>
   <w:num w:numId="1">
     <w:abstractNumId w:val="0"/>
   </w:num>
+  <w:num w:numId="2">
+    <w:abstractNumId w:val="1"/>
+  </w:num>
 </w:numbering>
 </file>
 
 <file path=word/styles.xml><?xml version="1.0" encoding="utf-8"?>
-<w:styles xmlns:r="http://schemas.openxmlformats.org/officeDocument/2006/relationships" xmlns:w="http://schemas.openxmlformats.org/wordprocessingml/2006/main">
+<w:styles xmlns:mc="http://schemas.openxmlformats.org/markup-compatibility/2006" xmlns:r="http://schemas.openxmlformats.org/officeDocument/2006/relationships" xmlns:w="http://schemas.openxmlformats.org/wordprocessingml/2006/main" xmlns:w14="http://schemas.microsoft.com/office/word/2010/wordml" xmlns:w15="http://schemas.microsoft.com/office/word/2012/wordml" xmlns:w16cid="http://schemas.microsoft.com/office/word/2016/wordml/cid" xmlns:w16se="http://schemas.microsoft.com/office/word/2015/wordml/symex" mc:Ignorable="w14 w15 w16se w16cid">
   <w:docDefaults>
     <w:rPrDefault>
       <w:rPr>
+        <w:rFonts w:ascii="맑은 고딕" w:eastAsia="맑은 고딕" w:hAnsi="맑은 고딕" w:cs="맑은 고딕"/>
         <w:lang w:val="en-US" w:eastAsia="ko-KR" w:bidi="ar-SA"/>
-        <w:rFonts w:ascii="맑은 고딕" w:eastAsia="맑은 고딕" w:hAnsi="맑은 고딕" w:cs="맑은 고딕"/>
       </w:rPr>
     </w:rPrDefault>
     <w:pPrDefault>
       <w:pPr>
-        <w:widowControl w:val="off"/>
+        <w:widowControl w:val="0"/>
+        <w:spacing w:after="200" w:line="276" w:lineRule="auto"/>
         <w:jc w:val="both"/>
-        <w:spacing w:after="200" w:line="276" w:lineRule="auto"/>
       </w:pPr>
     </w:pPrDefault>
   </w:docDefaults>
-  <w:latentStyles w:defLockedState="0" w:defUIPriority="99" w:defSemiHidden="0" w:defUnhideWhenUsed="0" w:defQFormat="0" w:count="376">
-    <w:lsdException w:name="Normal" w:uiPriority="0" w:qFormat="1"/>
+  <w:latentStyles w:defLockedState="0" w:defUIPriority="0" w:defSemiHidden="0" w:defUnhideWhenUsed="0" w:defQFormat="0" w:count="375">
+    <w:lsdException w:name="Normal" w:qFormat="1"/>
     <w:lsdException w:name="heading 1" w:uiPriority="9" w:qFormat="1"/>
     <w:lsdException w:name="heading 2" w:semiHidden="1" w:uiPriority="9" w:unhideWhenUsed="1" w:qFormat="1"/>
     <w:lsdException w:name="heading 3" w:semiHidden="1" w:uiPriority="9" w:unhideWhenUsed="1" w:qFormat="1"/>
@@ -1293,15 +1707,15 @@
     <w:lsdException w:name="heading 7" w:semiHidden="1" w:uiPriority="9" w:unhideWhenUsed="1" w:qFormat="1"/>
     <w:lsdException w:name="heading 8" w:semiHidden="1" w:uiPriority="9" w:unhideWhenUsed="1" w:qFormat="1"/>
     <w:lsdException w:name="heading 9" w:semiHidden="1" w:uiPriority="9" w:unhideWhenUsed="1" w:qFormat="1"/>
-    <w:lsdException w:name="index 1" w:semiHidden="1" w:unhideWhenUsed="1"/>
-    <w:lsdException w:name="index 2" w:semiHidden="1" w:unhideWhenUsed="1"/>
-    <w:lsdException w:name="index 3" w:semiHidden="1" w:unhideWhenUsed="1"/>
-    <w:lsdException w:name="index 4" w:semiHidden="1" w:unhideWhenUsed="1"/>
-    <w:lsdException w:name="index 5" w:semiHidden="1" w:unhideWhenUsed="1"/>
-    <w:lsdException w:name="index 6" w:semiHidden="1" w:unhideWhenUsed="1"/>
-    <w:lsdException w:name="index 7" w:semiHidden="1" w:unhideWhenUsed="1"/>
-    <w:lsdException w:name="index 8" w:semiHidden="1" w:unhideWhenUsed="1"/>
-    <w:lsdException w:name="index 9" w:semiHidden="1" w:unhideWhenUsed="1"/>
+    <w:lsdException w:name="index 1" w:semiHidden="1" w:uiPriority="99" w:unhideWhenUsed="1"/>
+    <w:lsdException w:name="index 2" w:semiHidden="1" w:uiPriority="99" w:unhideWhenUsed="1"/>
+    <w:lsdException w:name="index 3" w:semiHidden="1" w:uiPriority="99" w:unhideWhenUsed="1"/>
+    <w:lsdException w:name="index 4" w:semiHidden="1" w:uiPriority="99" w:unhideWhenUsed="1"/>
+    <w:lsdException w:name="index 5" w:semiHidden="1" w:uiPriority="99" w:unhideWhenUsed="1"/>
+    <w:lsdException w:name="index 6" w:semiHidden="1" w:uiPriority="99" w:unhideWhenUsed="1"/>
+    <w:lsdException w:name="index 7" w:semiHidden="1" w:uiPriority="99" w:unhideWhenUsed="1"/>
+    <w:lsdException w:name="index 8" w:semiHidden="1" w:uiPriority="99" w:unhideWhenUsed="1"/>
+    <w:lsdException w:name="index 9" w:semiHidden="1" w:uiPriority="99" w:unhideWhenUsed="1"/>
     <w:lsdException w:name="toc 1" w:semiHidden="1" w:uiPriority="87" w:unhideWhenUsed="1"/>
     <w:lsdException w:name="toc 2" w:semiHidden="1" w:uiPriority="87" w:unhideWhenUsed="1"/>
     <w:lsdException w:name="toc 3" w:semiHidden="1" w:uiPriority="87" w:unhideWhenUsed="1"/>
@@ -1311,238 +1725,238 @@
     <w:lsdException w:name="toc 7" w:semiHidden="1" w:uiPriority="87" w:unhideWhenUsed="1"/>
     <w:lsdException w:name="toc 8" w:semiHidden="1" w:uiPriority="87" w:unhideWhenUsed="1"/>
     <w:lsdException w:name="toc 9" w:semiHidden="1" w:uiPriority="87" w:unhideWhenUsed="1"/>
-    <w:lsdException w:name="Normal Indent" w:semiHidden="1" w:unhideWhenUsed="1"/>
-    <w:lsdException w:name="footnote text" w:semiHidden="1" w:unhideWhenUsed="1"/>
-    <w:lsdException w:name="annotation text" w:semiHidden="1" w:unhideWhenUsed="1"/>
-    <w:lsdException w:name="header" w:semiHidden="1" w:unhideWhenUsed="1"/>
-    <w:lsdException w:name="footer" w:semiHidden="1" w:unhideWhenUsed="1"/>
-    <w:lsdException w:name="index heading" w:semiHidden="1" w:unhideWhenUsed="1"/>
+    <w:lsdException w:name="Normal Indent" w:semiHidden="1" w:uiPriority="99" w:unhideWhenUsed="1"/>
+    <w:lsdException w:name="footnote text" w:semiHidden="1" w:uiPriority="99" w:unhideWhenUsed="1"/>
+    <w:lsdException w:name="annotation text" w:semiHidden="1" w:uiPriority="99" w:unhideWhenUsed="1"/>
+    <w:lsdException w:name="header" w:semiHidden="1" w:uiPriority="99" w:unhideWhenUsed="1"/>
+    <w:lsdException w:name="footer" w:semiHidden="1" w:uiPriority="99" w:unhideWhenUsed="1"/>
+    <w:lsdException w:name="index heading" w:semiHidden="1" w:uiPriority="99" w:unhideWhenUsed="1"/>
     <w:lsdException w:name="caption" w:semiHidden="1" w:uiPriority="83" w:unhideWhenUsed="1" w:qFormat="1"/>
-    <w:lsdException w:name="table of figures" w:semiHidden="1" w:unhideWhenUsed="1"/>
-    <w:lsdException w:name="envelope address" w:semiHidden="1" w:unhideWhenUsed="1"/>
-    <w:lsdException w:name="envelope return" w:semiHidden="1" w:unhideWhenUsed="1"/>
-    <w:lsdException w:name="footnote reference" w:semiHidden="1" w:unhideWhenUsed="1"/>
-    <w:lsdException w:name="annotation reference" w:semiHidden="1" w:unhideWhenUsed="1"/>
-    <w:lsdException w:name="line number" w:semiHidden="1" w:unhideWhenUsed="1"/>
-    <w:lsdException w:name="page number" w:semiHidden="1" w:unhideWhenUsed="1"/>
-    <w:lsdException w:name="endnote reference" w:semiHidden="1" w:unhideWhenUsed="1"/>
-    <w:lsdException w:name="endnote text" w:semiHidden="1" w:unhideWhenUsed="1"/>
-    <w:lsdException w:name="table of authorities" w:semiHidden="1" w:unhideWhenUsed="1"/>
-    <w:lsdException w:name="macro" w:semiHidden="1" w:unhideWhenUsed="1"/>
-    <w:lsdException w:name="toa heading" w:semiHidden="1" w:unhideWhenUsed="1"/>
-    <w:lsdException w:name="List" w:semiHidden="1" w:unhideWhenUsed="1"/>
-    <w:lsdException w:name="List Bullet" w:semiHidden="1" w:unhideWhenUsed="1"/>
-    <w:lsdException w:name="List Number" w:semiHidden="1" w:unhideWhenUsed="1"/>
-    <w:lsdException w:name="List 2" w:semiHidden="1" w:unhideWhenUsed="1"/>
-    <w:lsdException w:name="List 3" w:semiHidden="1" w:unhideWhenUsed="1"/>
-    <w:lsdException w:name="List 4" w:semiHidden="1" w:unhideWhenUsed="1"/>
-    <w:lsdException w:name="List 5" w:semiHidden="1" w:unhideWhenUsed="1"/>
-    <w:lsdException w:name="List Bullet 2" w:semiHidden="1" w:unhideWhenUsed="1"/>
-    <w:lsdException w:name="List Bullet 3" w:semiHidden="1" w:unhideWhenUsed="1"/>
-    <w:lsdException w:name="List Bullet 4" w:semiHidden="1" w:unhideWhenUsed="1"/>
-    <w:lsdException w:name="List Bullet 5" w:semiHidden="1" w:unhideWhenUsed="1"/>
-    <w:lsdException w:name="List Number 2" w:semiHidden="1" w:unhideWhenUsed="1"/>
-    <w:lsdException w:name="List Number 3" w:semiHidden="1" w:unhideWhenUsed="1"/>
-    <w:lsdException w:name="List Number 4" w:semiHidden="1" w:unhideWhenUsed="1"/>
-    <w:lsdException w:name="List Number 5" w:semiHidden="1" w:unhideWhenUsed="1"/>
+    <w:lsdException w:name="table of figures" w:semiHidden="1" w:uiPriority="99" w:unhideWhenUsed="1"/>
+    <w:lsdException w:name="envelope address" w:semiHidden="1" w:uiPriority="99" w:unhideWhenUsed="1"/>
+    <w:lsdException w:name="envelope return" w:semiHidden="1" w:uiPriority="99" w:unhideWhenUsed="1"/>
+    <w:lsdException w:name="footnote reference" w:semiHidden="1" w:uiPriority="99" w:unhideWhenUsed="1"/>
+    <w:lsdException w:name="annotation reference" w:semiHidden="1" w:uiPriority="99" w:unhideWhenUsed="1"/>
+    <w:lsdException w:name="line number" w:semiHidden="1" w:uiPriority="99" w:unhideWhenUsed="1"/>
+    <w:lsdException w:name="page number" w:semiHidden="1" w:uiPriority="99" w:unhideWhenUsed="1"/>
+    <w:lsdException w:name="endnote reference" w:semiHidden="1" w:uiPriority="99" w:unhideWhenUsed="1"/>
+    <w:lsdException w:name="endnote text" w:semiHidden="1" w:uiPriority="99" w:unhideWhenUsed="1"/>
+    <w:lsdException w:name="table of authorities" w:semiHidden="1" w:uiPriority="99" w:unhideWhenUsed="1"/>
+    <w:lsdException w:name="macro" w:semiHidden="1" w:uiPriority="99" w:unhideWhenUsed="1"/>
+    <w:lsdException w:name="toa heading" w:semiHidden="1" w:uiPriority="99" w:unhideWhenUsed="1"/>
+    <w:lsdException w:name="List" w:semiHidden="1" w:uiPriority="99" w:unhideWhenUsed="1"/>
+    <w:lsdException w:name="List Bullet" w:semiHidden="1" w:uiPriority="99" w:unhideWhenUsed="1"/>
+    <w:lsdException w:name="List Number" w:semiHidden="1" w:uiPriority="99" w:unhideWhenUsed="1"/>
+    <w:lsdException w:name="List 2" w:semiHidden="1" w:uiPriority="99" w:unhideWhenUsed="1"/>
+    <w:lsdException w:name="List 3" w:semiHidden="1" w:uiPriority="99" w:unhideWhenUsed="1"/>
+    <w:lsdException w:name="List 4" w:semiHidden="1" w:uiPriority="99" w:unhideWhenUsed="1"/>
+    <w:lsdException w:name="List 5" w:semiHidden="1" w:uiPriority="99" w:unhideWhenUsed="1"/>
+    <w:lsdException w:name="List Bullet 2" w:semiHidden="1" w:uiPriority="99" w:unhideWhenUsed="1"/>
+    <w:lsdException w:name="List Bullet 3" w:semiHidden="1" w:uiPriority="99" w:unhideWhenUsed="1"/>
+    <w:lsdException w:name="List Bullet 4" w:semiHidden="1" w:uiPriority="99" w:unhideWhenUsed="1"/>
+    <w:lsdException w:name="List Bullet 5" w:semiHidden="1" w:uiPriority="99" w:unhideWhenUsed="1"/>
+    <w:lsdException w:name="List Number 2" w:semiHidden="1" w:uiPriority="99" w:unhideWhenUsed="1"/>
+    <w:lsdException w:name="List Number 3" w:semiHidden="1" w:uiPriority="99" w:unhideWhenUsed="1"/>
+    <w:lsdException w:name="List Number 4" w:semiHidden="1" w:uiPriority="99" w:unhideWhenUsed="1"/>
+    <w:lsdException w:name="List Number 5" w:semiHidden="1" w:uiPriority="99" w:unhideWhenUsed="1"/>
     <w:lsdException w:name="Title" w:uiPriority="22" w:qFormat="1"/>
-    <w:lsdException w:name="Closing" w:semiHidden="1" w:unhideWhenUsed="1"/>
-    <w:lsdException w:name="Signature" w:semiHidden="1" w:unhideWhenUsed="1"/>
+    <w:lsdException w:name="Closing" w:semiHidden="1" w:uiPriority="99" w:unhideWhenUsed="1"/>
+    <w:lsdException w:name="Signature" w:semiHidden="1" w:uiPriority="99" w:unhideWhenUsed="1"/>
     <w:lsdException w:name="Default Paragraph Font" w:semiHidden="1" w:uiPriority="1" w:unhideWhenUsed="1"/>
-    <w:lsdException w:name="Body Text" w:semiHidden="1" w:unhideWhenUsed="1"/>
-    <w:lsdException w:name="Body Text Indent" w:semiHidden="1" w:unhideWhenUsed="1"/>
-    <w:lsdException w:name="List Continue" w:semiHidden="1" w:unhideWhenUsed="1"/>
-    <w:lsdException w:name="List Continue 2" w:semiHidden="1" w:unhideWhenUsed="1"/>
-    <w:lsdException w:name="List Continue 3" w:semiHidden="1" w:unhideWhenUsed="1"/>
-    <w:lsdException w:name="List Continue 4" w:semiHidden="1" w:unhideWhenUsed="1"/>
-    <w:lsdException w:name="List Continue 5" w:semiHidden="1" w:unhideWhenUsed="1"/>
-    <w:lsdException w:name="Message Header" w:semiHidden="1" w:unhideWhenUsed="1"/>
+    <w:lsdException w:name="Body Text" w:semiHidden="1" w:uiPriority="99" w:unhideWhenUsed="1"/>
+    <w:lsdException w:name="Body Text Indent" w:semiHidden="1" w:uiPriority="99" w:unhideWhenUsed="1"/>
+    <w:lsdException w:name="List Continue" w:semiHidden="1" w:uiPriority="99" w:unhideWhenUsed="1"/>
+    <w:lsdException w:name="List Continue 2" w:semiHidden="1" w:uiPriority="99" w:unhideWhenUsed="1"/>
+    <w:lsdException w:name="List Continue 3" w:semiHidden="1" w:uiPriority="99" w:unhideWhenUsed="1"/>
+    <w:lsdException w:name="List Continue 4" w:semiHidden="1" w:uiPriority="99" w:unhideWhenUsed="1"/>
+    <w:lsdException w:name="List Continue 5" w:semiHidden="1" w:uiPriority="99" w:unhideWhenUsed="1"/>
+    <w:lsdException w:name="Message Header" w:semiHidden="1" w:uiPriority="99" w:unhideWhenUsed="1"/>
     <w:lsdException w:name="Subtitle" w:uiPriority="23" w:qFormat="1"/>
-    <w:lsdException w:name="Salutation" w:semiHidden="1" w:unhideWhenUsed="1"/>
-    <w:lsdException w:name="Date" w:semiHidden="1" w:unhideWhenUsed="1"/>
-    <w:lsdException w:name="Body Text First Indent" w:semiHidden="1" w:unhideWhenUsed="1"/>
-    <w:lsdException w:name="Body Text First Indent 2" w:semiHidden="1" w:unhideWhenUsed="1"/>
-    <w:lsdException w:name="Note Heading" w:semiHidden="1" w:unhideWhenUsed="1"/>
-    <w:lsdException w:name="Body Text 2" w:semiHidden="1" w:unhideWhenUsed="1"/>
-    <w:lsdException w:name="Body Text 3" w:semiHidden="1" w:unhideWhenUsed="1"/>
-    <w:lsdException w:name="Body Text Indent 2" w:semiHidden="1" w:unhideWhenUsed="1"/>
-    <w:lsdException w:name="Body Text Indent 3" w:semiHidden="1" w:unhideWhenUsed="1"/>
-    <w:lsdException w:name="Block Text" w:semiHidden="1" w:unhideWhenUsed="1"/>
-    <w:lsdException w:name="Hyperlink" w:semiHidden="1" w:unhideWhenUsed="1"/>
-    <w:lsdException w:name="FollowedHyperlink" w:semiHidden="1" w:unhideWhenUsed="1"/>
+    <w:lsdException w:name="Salutation" w:semiHidden="1" w:uiPriority="99" w:unhideWhenUsed="1"/>
+    <w:lsdException w:name="Date" w:semiHidden="1" w:uiPriority="99" w:unhideWhenUsed="1"/>
+    <w:lsdException w:name="Body Text First Indent" w:semiHidden="1" w:uiPriority="99" w:unhideWhenUsed="1"/>
+    <w:lsdException w:name="Body Text First Indent 2" w:semiHidden="1" w:uiPriority="99" w:unhideWhenUsed="1"/>
+    <w:lsdException w:name="Note Heading" w:semiHidden="1" w:uiPriority="99" w:unhideWhenUsed="1"/>
+    <w:lsdException w:name="Body Text 2" w:semiHidden="1" w:uiPriority="99" w:unhideWhenUsed="1"/>
+    <w:lsdException w:name="Body Text 3" w:semiHidden="1" w:uiPriority="99" w:unhideWhenUsed="1"/>
+    <w:lsdException w:name="Body Text Indent 2" w:semiHidden="1" w:uiPriority="99" w:unhideWhenUsed="1"/>
+    <w:lsdException w:name="Body Text Indent 3" w:semiHidden="1" w:uiPriority="99" w:unhideWhenUsed="1"/>
+    <w:lsdException w:name="Block Text" w:semiHidden="1" w:uiPriority="99" w:unhideWhenUsed="1"/>
+    <w:lsdException w:name="Hyperlink" w:semiHidden="1" w:uiPriority="99" w:unhideWhenUsed="1"/>
+    <w:lsdException w:name="FollowedHyperlink" w:semiHidden="1" w:uiPriority="99" w:unhideWhenUsed="1"/>
     <w:lsdException w:name="Strong" w:uiPriority="52" w:qFormat="1"/>
     <w:lsdException w:name="Emphasis" w:uiPriority="50" w:qFormat="1"/>
-    <w:lsdException w:name="Document Map" w:semiHidden="1" w:unhideWhenUsed="1"/>
-    <w:lsdException w:name="Plain Text" w:semiHidden="1" w:unhideWhenUsed="1"/>
-    <w:lsdException w:name="E-mail Signature" w:semiHidden="1" w:unhideWhenUsed="1"/>
-    <w:lsdException w:name="HTML Top of Form" w:semiHidden="1" w:unhideWhenUsed="1"/>
-    <w:lsdException w:name="HTML Bottom of Form" w:semiHidden="1" w:unhideWhenUsed="1"/>
-    <w:lsdException w:name="Normal (Web)" w:semiHidden="1" w:unhideWhenUsed="1"/>
-    <w:lsdException w:name="HTML Acronym" w:semiHidden="1" w:unhideWhenUsed="1"/>
-    <w:lsdException w:name="HTML Address" w:semiHidden="1" w:unhideWhenUsed="1"/>
-    <w:lsdException w:name="HTML Cite" w:semiHidden="1" w:unhideWhenUsed="1"/>
-    <w:lsdException w:name="HTML Code" w:semiHidden="1" w:unhideWhenUsed="1"/>
-    <w:lsdException w:name="HTML Definition" w:semiHidden="1" w:unhideWhenUsed="1"/>
-    <w:lsdException w:name="HTML Keyboard" w:semiHidden="1" w:unhideWhenUsed="1"/>
-    <w:lsdException w:name="HTML Preformatted" w:semiHidden="1" w:unhideWhenUsed="1"/>
-    <w:lsdException w:name="HTML Sample" w:semiHidden="1" w:unhideWhenUsed="1"/>
-    <w:lsdException w:name="HTML Typewriter" w:semiHidden="1" w:unhideWhenUsed="1"/>
-    <w:lsdException w:name="HTML Variable" w:semiHidden="1" w:unhideWhenUsed="1"/>
-    <w:lsdException w:name="Normal Table" w:semiHidden="1" w:unhideWhenUsed="1"/>
-    <w:lsdException w:name="annotation subject" w:semiHidden="1" w:unhideWhenUsed="1"/>
-    <w:lsdException w:name="No List" w:semiHidden="1" w:unhideWhenUsed="1"/>
-    <w:lsdException w:name="Outline List 1" w:semiHidden="1" w:unhideWhenUsed="1"/>
-    <w:lsdException w:name="Outline List 2" w:semiHidden="1" w:unhideWhenUsed="1"/>
-    <w:lsdException w:name="Outline List 3" w:semiHidden="1" w:unhideWhenUsed="1"/>
-    <w:lsdException w:name="Table Simple 1" w:semiHidden="1" w:unhideWhenUsed="1"/>
-    <w:lsdException w:name="Table Simple 2" w:semiHidden="1" w:unhideWhenUsed="1"/>
-    <w:lsdException w:name="Table Simple 3" w:semiHidden="1" w:unhideWhenUsed="1"/>
-    <w:lsdException w:name="Table Classic 1" w:semiHidden="1" w:unhideWhenUsed="1"/>
-    <w:lsdException w:name="Table Classic 2" w:semiHidden="1" w:unhideWhenUsed="1"/>
-    <w:lsdException w:name="Table Classic 3" w:semiHidden="1" w:unhideWhenUsed="1"/>
-    <w:lsdException w:name="Table Classic 4" w:semiHidden="1" w:unhideWhenUsed="1"/>
-    <w:lsdException w:name="Table Colorful 1" w:semiHidden="1" w:unhideWhenUsed="1"/>
-    <w:lsdException w:name="Table Colorful 2" w:semiHidden="1" w:unhideWhenUsed="1"/>
-    <w:lsdException w:name="Table Colorful 3" w:semiHidden="1" w:unhideWhenUsed="1"/>
-    <w:lsdException w:name="Table Columns 1" w:semiHidden="1" w:unhideWhenUsed="1"/>
-    <w:lsdException w:name="Table Columns 2" w:semiHidden="1" w:unhideWhenUsed="1"/>
-    <w:lsdException w:name="Table Columns 3" w:semiHidden="1" w:unhideWhenUsed="1"/>
-    <w:lsdException w:name="Table Columns 4" w:semiHidden="1" w:unhideWhenUsed="1"/>
-    <w:lsdException w:name="Table Columns 5" w:semiHidden="1" w:unhideWhenUsed="1"/>
-    <w:lsdException w:name="Table Grid 1" w:semiHidden="1" w:unhideWhenUsed="1"/>
-    <w:lsdException w:name="Table Grid 2" w:semiHidden="1" w:unhideWhenUsed="1"/>
-    <w:lsdException w:name="Table Grid 3" w:semiHidden="1" w:unhideWhenUsed="1"/>
-    <w:lsdException w:name="Table Grid 4" w:semiHidden="1" w:unhideWhenUsed="1"/>
-    <w:lsdException w:name="Table Grid 5" w:semiHidden="1" w:unhideWhenUsed="1"/>
-    <w:lsdException w:name="Table Grid 6" w:semiHidden="1" w:unhideWhenUsed="1"/>
-    <w:lsdException w:name="Table Grid 7" w:semiHidden="1" w:unhideWhenUsed="1"/>
-    <w:lsdException w:name="Table Grid 8" w:semiHidden="1" w:unhideWhenUsed="1"/>
-    <w:lsdException w:name="Table List 1" w:semiHidden="1" w:unhideWhenUsed="1"/>
-    <w:lsdException w:name="Table List 2" w:semiHidden="1" w:unhideWhenUsed="1"/>
-    <w:lsdException w:name="Table List 3" w:semiHidden="1" w:unhideWhenUsed="1"/>
-    <w:lsdException w:name="Table List 4" w:semiHidden="1" w:unhideWhenUsed="1"/>
-    <w:lsdException w:name="Table List 5" w:semiHidden="1" w:unhideWhenUsed="1"/>
-    <w:lsdException w:name="Table List 6" w:semiHidden="1" w:unhideWhenUsed="1"/>
-    <w:lsdException w:name="Table List 7" w:semiHidden="1" w:unhideWhenUsed="1"/>
-    <w:lsdException w:name="Table List 8" w:semiHidden="1" w:unhideWhenUsed="1"/>
-    <w:lsdException w:name="Table 3D effects 1" w:semiHidden="1" w:unhideWhenUsed="1"/>
-    <w:lsdException w:name="Table 3D effects 2" w:semiHidden="1" w:unhideWhenUsed="1"/>
-    <w:lsdException w:name="Table 3D effects 3" w:semiHidden="1" w:unhideWhenUsed="1"/>
-    <w:lsdException w:name="Table Contemporary" w:semiHidden="1" w:unhideWhenUsed="1"/>
-    <w:lsdException w:name="Table Elegant" w:semiHidden="1" w:unhideWhenUsed="1"/>
-    <w:lsdException w:name="Table Professional" w:semiHidden="1" w:unhideWhenUsed="1"/>
-    <w:lsdException w:name="Table Subtle 1" w:semiHidden="1" w:unhideWhenUsed="1"/>
-    <w:lsdException w:name="Table Subtle 2" w:semiHidden="1" w:unhideWhenUsed="1"/>
-    <w:lsdException w:name="Table Web 1" w:semiHidden="1" w:unhideWhenUsed="1"/>
-    <w:lsdException w:name="Table Web 2" w:semiHidden="1" w:unhideWhenUsed="1"/>
-    <w:lsdException w:name="Table Web 3" w:semiHidden="1" w:unhideWhenUsed="1"/>
-    <w:lsdException w:name="Balloon Text" w:semiHidden="1" w:unhideWhenUsed="1"/>
+    <w:lsdException w:name="Document Map" w:semiHidden="1" w:uiPriority="99" w:unhideWhenUsed="1"/>
+    <w:lsdException w:name="Plain Text" w:semiHidden="1" w:uiPriority="99" w:unhideWhenUsed="1"/>
+    <w:lsdException w:name="E-mail Signature" w:semiHidden="1" w:uiPriority="99" w:unhideWhenUsed="1"/>
+    <w:lsdException w:name="HTML Top of Form" w:semiHidden="1" w:uiPriority="99" w:unhideWhenUsed="1"/>
+    <w:lsdException w:name="HTML Bottom of Form" w:semiHidden="1" w:uiPriority="99" w:unhideWhenUsed="1"/>
+    <w:lsdException w:name="Normal (Web)" w:semiHidden="1" w:uiPriority="99" w:unhideWhenUsed="1"/>
+    <w:lsdException w:name="HTML Acronym" w:semiHidden="1" w:uiPriority="99" w:unhideWhenUsed="1"/>
+    <w:lsdException w:name="HTML Address" w:semiHidden="1" w:uiPriority="99" w:unhideWhenUsed="1"/>
+    <w:lsdException w:name="HTML Cite" w:semiHidden="1" w:uiPriority="99" w:unhideWhenUsed="1"/>
+    <w:lsdException w:name="HTML Code" w:semiHidden="1" w:uiPriority="99" w:unhideWhenUsed="1"/>
+    <w:lsdException w:name="HTML Definition" w:semiHidden="1" w:uiPriority="99" w:unhideWhenUsed="1"/>
+    <w:lsdException w:name="HTML Keyboard" w:semiHidden="1" w:uiPriority="99" w:unhideWhenUsed="1"/>
+    <w:lsdException w:name="HTML Preformatted" w:semiHidden="1" w:uiPriority="99" w:unhideWhenUsed="1"/>
+    <w:lsdException w:name="HTML Sample" w:semiHidden="1" w:uiPriority="99" w:unhideWhenUsed="1"/>
+    <w:lsdException w:name="HTML Typewriter" w:semiHidden="1" w:uiPriority="99" w:unhideWhenUsed="1"/>
+    <w:lsdException w:name="HTML Variable" w:semiHidden="1" w:uiPriority="99" w:unhideWhenUsed="1"/>
+    <w:lsdException w:name="Normal Table" w:semiHidden="1" w:uiPriority="99" w:unhideWhenUsed="1"/>
+    <w:lsdException w:name="annotation subject" w:semiHidden="1" w:uiPriority="99" w:unhideWhenUsed="1"/>
+    <w:lsdException w:name="No List" w:semiHidden="1" w:uiPriority="99" w:unhideWhenUsed="1"/>
+    <w:lsdException w:name="Outline List 1" w:semiHidden="1" w:uiPriority="99" w:unhideWhenUsed="1"/>
+    <w:lsdException w:name="Outline List 2" w:semiHidden="1" w:uiPriority="99" w:unhideWhenUsed="1"/>
+    <w:lsdException w:name="Outline List 3" w:semiHidden="1" w:uiPriority="99" w:unhideWhenUsed="1"/>
+    <w:lsdException w:name="Table Simple 1" w:semiHidden="1" w:uiPriority="99" w:unhideWhenUsed="1"/>
+    <w:lsdException w:name="Table Simple 2" w:semiHidden="1" w:uiPriority="99" w:unhideWhenUsed="1"/>
+    <w:lsdException w:name="Table Simple 3" w:semiHidden="1" w:uiPriority="99" w:unhideWhenUsed="1"/>
+    <w:lsdException w:name="Table Classic 1" w:semiHidden="1" w:uiPriority="99" w:unhideWhenUsed="1"/>
+    <w:lsdException w:name="Table Classic 2" w:semiHidden="1" w:uiPriority="99" w:unhideWhenUsed="1"/>
+    <w:lsdException w:name="Table Classic 3" w:semiHidden="1" w:uiPriority="99" w:unhideWhenUsed="1"/>
+    <w:lsdException w:name="Table Classic 4" w:semiHidden="1" w:uiPriority="99" w:unhideWhenUsed="1"/>
+    <w:lsdException w:name="Table Colorful 1" w:semiHidden="1" w:uiPriority="99" w:unhideWhenUsed="1"/>
+    <w:lsdException w:name="Table Colorful 2" w:semiHidden="1" w:uiPriority="99" w:unhideWhenUsed="1"/>
+    <w:lsdException w:name="Table Colorful 3" w:semiHidden="1" w:uiPriority="99" w:unhideWhenUsed="1"/>
+    <w:lsdException w:name="Table Columns 1" w:semiHidden="1" w:uiPriority="99" w:unhideWhenUsed="1"/>
+    <w:lsdException w:name="Table Columns 2" w:semiHidden="1" w:uiPriority="99" w:unhideWhenUsed="1"/>
+    <w:lsdException w:name="Table Columns 3" w:semiHidden="1" w:uiPriority="99" w:unhideWhenUsed="1"/>
+    <w:lsdException w:name="Table Columns 4" w:semiHidden="1" w:uiPriority="99" w:unhideWhenUsed="1"/>
+    <w:lsdException w:name="Table Columns 5" w:semiHidden="1" w:uiPriority="99" w:unhideWhenUsed="1"/>
+    <w:lsdException w:name="Table Grid 1" w:semiHidden="1" w:uiPriority="99" w:unhideWhenUsed="1"/>
+    <w:lsdException w:name="Table Grid 2" w:semiHidden="1" w:uiPriority="99" w:unhideWhenUsed="1"/>
+    <w:lsdException w:name="Table Grid 3" w:semiHidden="1" w:uiPriority="99" w:unhideWhenUsed="1"/>
+    <w:lsdException w:name="Table Grid 4" w:semiHidden="1" w:uiPriority="99" w:unhideWhenUsed="1"/>
+    <w:lsdException w:name="Table Grid 5" w:semiHidden="1" w:uiPriority="99" w:unhideWhenUsed="1"/>
+    <w:lsdException w:name="Table Grid 6" w:semiHidden="1" w:uiPriority="99" w:unhideWhenUsed="1"/>
+    <w:lsdException w:name="Table Grid 7" w:semiHidden="1" w:uiPriority="99" w:unhideWhenUsed="1"/>
+    <w:lsdException w:name="Table Grid 8" w:semiHidden="1" w:uiPriority="99" w:unhideWhenUsed="1"/>
+    <w:lsdException w:name="Table List 1" w:semiHidden="1" w:uiPriority="99" w:unhideWhenUsed="1"/>
+    <w:lsdException w:name="Table List 2" w:semiHidden="1" w:uiPriority="99" w:unhideWhenUsed="1"/>
+    <w:lsdException w:name="Table List 3" w:semiHidden="1" w:uiPriority="99" w:unhideWhenUsed="1"/>
+    <w:lsdException w:name="Table List 4" w:semiHidden="1" w:uiPriority="99" w:unhideWhenUsed="1"/>
+    <w:lsdException w:name="Table List 5" w:semiHidden="1" w:uiPriority="99" w:unhideWhenUsed="1"/>
+    <w:lsdException w:name="Table List 6" w:semiHidden="1" w:uiPriority="99" w:unhideWhenUsed="1"/>
+    <w:lsdException w:name="Table List 7" w:semiHidden="1" w:uiPriority="99" w:unhideWhenUsed="1"/>
+    <w:lsdException w:name="Table List 8" w:semiHidden="1" w:uiPriority="99" w:unhideWhenUsed="1"/>
+    <w:lsdException w:name="Table 3D effects 1" w:semiHidden="1" w:uiPriority="99" w:unhideWhenUsed="1"/>
+    <w:lsdException w:name="Table 3D effects 2" w:semiHidden="1" w:uiPriority="99" w:unhideWhenUsed="1"/>
+    <w:lsdException w:name="Table 3D effects 3" w:semiHidden="1" w:uiPriority="99" w:unhideWhenUsed="1"/>
+    <w:lsdException w:name="Table Contemporary" w:semiHidden="1" w:uiPriority="99" w:unhideWhenUsed="1"/>
+    <w:lsdException w:name="Table Elegant" w:semiHidden="1" w:uiPriority="99" w:unhideWhenUsed="1"/>
+    <w:lsdException w:name="Table Professional" w:semiHidden="1" w:uiPriority="99" w:unhideWhenUsed="1"/>
+    <w:lsdException w:name="Table Subtle 1" w:semiHidden="1" w:uiPriority="99" w:unhideWhenUsed="1"/>
+    <w:lsdException w:name="Table Subtle 2" w:semiHidden="1" w:uiPriority="99" w:unhideWhenUsed="1"/>
+    <w:lsdException w:name="Table Web 1" w:semiHidden="1" w:uiPriority="99" w:unhideWhenUsed="1"/>
+    <w:lsdException w:name="Table Web 2" w:semiHidden="1" w:uiPriority="99" w:unhideWhenUsed="1"/>
+    <w:lsdException w:name="Table Web 3" w:semiHidden="1" w:uiPriority="99" w:unhideWhenUsed="1"/>
+    <w:lsdException w:name="Balloon Text" w:semiHidden="1" w:uiPriority="99" w:unhideWhenUsed="1"/>
     <w:lsdException w:name="Table Grid" w:uiPriority="87"/>
-    <w:lsdException w:name="Table Theme" w:semiHidden="1" w:unhideWhenUsed="1"/>
-    <w:lsdException w:name="Placeholder Text" w:semiHidden="1"/>
+    <w:lsdException w:name="Table Theme" w:semiHidden="1" w:uiPriority="99" w:unhideWhenUsed="1"/>
+    <w:lsdException w:name="Placeholder Text" w:semiHidden="1" w:uiPriority="99"/>
     <w:lsdException w:name="No Spacing" w:uiPriority="1" w:qFormat="1"/>
-    <w:lsdException w:name="Light Shading" w:uiPriority="150"/>
-    <w:lsdException w:name="Light List" w:uiPriority="151"/>
-    <w:lsdException w:name="Light Grid" w:uiPriority="152"/>
-    <w:lsdException w:name="Medium Shading 1" w:uiPriority="153"/>
-    <w:lsdException w:name="Medium Shading 2" w:uiPriority="256"/>
-    <w:lsdException w:name="Medium List 1" w:uiPriority="257"/>
-    <w:lsdException w:name="Medium List 2" w:uiPriority="258"/>
-    <w:lsdException w:name="Medium Grid 1" w:uiPriority="259"/>
-    <w:lsdException w:name="Medium Grid 2" w:uiPriority="260"/>
-    <w:lsdException w:name="Medium Grid 3" w:uiPriority="261"/>
-    <w:lsdException w:name="Dark List" w:uiPriority="274"/>
-    <w:lsdException w:name="Colorful Shading" w:uiPriority="275"/>
-    <w:lsdException w:name="Colorful List" w:uiPriority="276"/>
-    <w:lsdException w:name="Colorful Grid" w:uiPriority="277"/>
-    <w:lsdException w:name="Light Shading Accent 1" w:uiPriority="150"/>
-    <w:lsdException w:name="Light List Accent 1" w:uiPriority="151"/>
-    <w:lsdException w:name="Light Grid Accent 1" w:uiPriority="152"/>
-    <w:lsdException w:name="Medium Shading 1 Accent 1" w:uiPriority="153"/>
-    <w:lsdException w:name="Medium Shading 2 Accent 1" w:uiPriority="256"/>
-    <w:lsdException w:name="Medium List 1 Accent 1" w:uiPriority="257"/>
-    <w:lsdException w:name="Revision" w:semiHidden="1"/>
-    <w:lsdException w:name="List Paragraph" w:uiPriority="82" w:qFormat="1"/>
+    <w:lsdException w:name="Light Shading"/>
+    <w:lsdException w:name="Light List"/>
+    <w:lsdException w:name="Light Grid"/>
+    <w:lsdException w:name="Medium Shading 1"/>
+    <w:lsdException w:name="Medium Shading 2"/>
+    <w:lsdException w:name="Medium List 1"/>
+    <w:lsdException w:name="Medium List 2"/>
+    <w:lsdException w:name="Medium Grid 1"/>
+    <w:lsdException w:name="Medium Grid 2"/>
+    <w:lsdException w:name="Medium Grid 3"/>
+    <w:lsdException w:name="Dark List"/>
+    <w:lsdException w:name="Colorful Shading"/>
+    <w:lsdException w:name="Colorful List"/>
+    <w:lsdException w:name="Colorful Grid"/>
+    <w:lsdException w:name="Light Shading Accent 1"/>
+    <w:lsdException w:name="Light List Accent 1"/>
+    <w:lsdException w:name="Light Grid Accent 1"/>
+    <w:lsdException w:name="Medium Shading 1 Accent 1"/>
+    <w:lsdException w:name="Medium Shading 2 Accent 1"/>
+    <w:lsdException w:name="Medium List 1 Accent 1"/>
+    <w:lsdException w:name="Revision" w:semiHidden="1" w:uiPriority="99"/>
+    <w:lsdException w:name="List Paragraph" w:uiPriority="34" w:qFormat="1"/>
     <w:lsdException w:name="Quote" w:uiPriority="65" w:qFormat="1"/>
     <w:lsdException w:name="Intense Quote" w:uiPriority="72" w:qFormat="1"/>
-    <w:lsdException w:name="Medium List 2 Accent 1" w:uiPriority="258"/>
-    <w:lsdException w:name="Medium Grid 1 Accent 1" w:uiPriority="259"/>
-    <w:lsdException w:name="Medium Grid 2 Accent 1" w:uiPriority="260"/>
-    <w:lsdException w:name="Medium Grid 3 Accent 1" w:uiPriority="261"/>
-    <w:lsdException w:name="Dark List Accent 1" w:uiPriority="274"/>
-    <w:lsdException w:name="Colorful Shading Accent 1" w:uiPriority="275"/>
-    <w:lsdException w:name="Colorful List Accent 1" w:uiPriority="276"/>
-    <w:lsdException w:name="Colorful Grid Accent 1" w:uiPriority="277"/>
-    <w:lsdException w:name="Light Shading Accent 2" w:uiPriority="150"/>
-    <w:lsdException w:name="Light List Accent 2" w:uiPriority="151"/>
-    <w:lsdException w:name="Light Grid Accent 2" w:uiPriority="152"/>
-    <w:lsdException w:name="Medium Shading 1 Accent 2" w:uiPriority="153"/>
-    <w:lsdException w:name="Medium Shading 2 Accent 2" w:uiPriority="256"/>
-    <w:lsdException w:name="Medium List 1 Accent 2" w:uiPriority="257"/>
-    <w:lsdException w:name="Medium List 2 Accent 2" w:uiPriority="258"/>
-    <w:lsdException w:name="Medium Grid 1 Accent 2" w:uiPriority="259"/>
-    <w:lsdException w:name="Medium Grid 2 Accent 2" w:uiPriority="260"/>
-    <w:lsdException w:name="Medium Grid 3 Accent 2" w:uiPriority="261"/>
-    <w:lsdException w:name="Dark List Accent 2" w:uiPriority="274"/>
-    <w:lsdException w:name="Colorful Shading Accent 2" w:uiPriority="275"/>
-    <w:lsdException w:name="Colorful List Accent 2" w:uiPriority="276"/>
-    <w:lsdException w:name="Colorful Grid Accent 2" w:uiPriority="277"/>
-    <w:lsdException w:name="Light Shading Accent 3" w:uiPriority="150"/>
-    <w:lsdException w:name="Light List Accent 3" w:uiPriority="151"/>
-    <w:lsdException w:name="Light Grid Accent 3" w:uiPriority="152"/>
-    <w:lsdException w:name="Medium Shading 1 Accent 3" w:uiPriority="153"/>
-    <w:lsdException w:name="Medium Shading 2 Accent 3" w:uiPriority="256"/>
-    <w:lsdException w:name="Medium List 1 Accent 3" w:uiPriority="257"/>
-    <w:lsdException w:name="Medium List 2 Accent 3" w:uiPriority="258"/>
-    <w:lsdException w:name="Medium Grid 1 Accent 3" w:uiPriority="259"/>
-    <w:lsdException w:name="Medium Grid 2 Accent 3" w:uiPriority="260"/>
-    <w:lsdException w:name="Medium Grid 3 Accent 3" w:uiPriority="261"/>
-    <w:lsdException w:name="Dark List Accent 3" w:uiPriority="274"/>
-    <w:lsdException w:name="Colorful Shading Accent 3" w:uiPriority="275"/>
-    <w:lsdException w:name="Colorful List Accent 3" w:uiPriority="276"/>
-    <w:lsdException w:name="Colorful Grid Accent 3" w:uiPriority="277"/>
-    <w:lsdException w:name="Light Shading Accent 4" w:uiPriority="150"/>
-    <w:lsdException w:name="Light List Accent 4" w:uiPriority="151"/>
-    <w:lsdException w:name="Light Grid Accent 4" w:uiPriority="152"/>
-    <w:lsdException w:name="Medium Shading 1 Accent 4" w:uiPriority="153"/>
-    <w:lsdException w:name="Medium Shading 2 Accent 4" w:uiPriority="256"/>
-    <w:lsdException w:name="Medium List 1 Accent 4" w:uiPriority="257"/>
-    <w:lsdException w:name="Medium List 2 Accent 4" w:uiPriority="258"/>
-    <w:lsdException w:name="Medium Grid 1 Accent 4" w:uiPriority="259"/>
-    <w:lsdException w:name="Medium Grid 2 Accent 4" w:uiPriority="260"/>
-    <w:lsdException w:name="Medium Grid 3 Accent 4" w:uiPriority="261"/>
-    <w:lsdException w:name="Dark List Accent 4" w:uiPriority="274"/>
-    <w:lsdException w:name="Colorful Shading Accent 4" w:uiPriority="275"/>
-    <w:lsdException w:name="Colorful List Accent 4" w:uiPriority="276"/>
-    <w:lsdException w:name="Colorful Grid Accent 4" w:uiPriority="277"/>
-    <w:lsdException w:name="Light Shading Accent 5" w:uiPriority="150"/>
-    <w:lsdException w:name="Light List Accent 5" w:uiPriority="151"/>
-    <w:lsdException w:name="Light Grid Accent 5" w:uiPriority="152"/>
-    <w:lsdException w:name="Medium Shading 1 Accent 5" w:uiPriority="153"/>
-    <w:lsdException w:name="Medium Shading 2 Accent 5" w:uiPriority="256"/>
-    <w:lsdException w:name="Medium List 1 Accent 5" w:uiPriority="257"/>
-    <w:lsdException w:name="Medium List 2 Accent 5" w:uiPriority="258"/>
-    <w:lsdException w:name="Medium Grid 1 Accent 5" w:uiPriority="259"/>
-    <w:lsdException w:name="Medium Grid 2 Accent 5" w:uiPriority="260"/>
-    <w:lsdException w:name="Medium Grid 3 Accent 5" w:uiPriority="261"/>
-    <w:lsdException w:name="Dark List Accent 5" w:uiPriority="274"/>
-    <w:lsdException w:name="Colorful Shading Accent 5" w:uiPriority="275"/>
-    <w:lsdException w:name="Colorful List Accent 5" w:uiPriority="276"/>
-    <w:lsdException w:name="Colorful Grid Accent 5" w:uiPriority="277"/>
-    <w:lsdException w:name="Light Shading Accent 6" w:uiPriority="150"/>
-    <w:lsdException w:name="Light List Accent 6" w:uiPriority="151"/>
-    <w:lsdException w:name="Light Grid Accent 6" w:uiPriority="152"/>
-    <w:lsdException w:name="Medium Shading 1 Accent 6" w:uiPriority="153"/>
-    <w:lsdException w:name="Medium Shading 2 Accent 6" w:uiPriority="256"/>
-    <w:lsdException w:name="Medium List 1 Accent 6" w:uiPriority="257"/>
-    <w:lsdException w:name="Medium List 2 Accent 6" w:uiPriority="258"/>
-    <w:lsdException w:name="Medium Grid 1 Accent 6" w:uiPriority="259"/>
-    <w:lsdException w:name="Medium Grid 2 Accent 6" w:uiPriority="260"/>
-    <w:lsdException w:name="Medium Grid 3 Accent 6" w:uiPriority="261"/>
-    <w:lsdException w:name="Dark List Accent 6" w:uiPriority="274"/>
-    <w:lsdException w:name="Colorful Shading Accent 6" w:uiPriority="275"/>
-    <w:lsdException w:name="Colorful List Accent 6" w:uiPriority="276"/>
-    <w:lsdException w:name="Colorful Grid Accent 6" w:uiPriority="277"/>
+    <w:lsdException w:name="Medium List 2 Accent 1"/>
+    <w:lsdException w:name="Medium Grid 1 Accent 1"/>
+    <w:lsdException w:name="Medium Grid 2 Accent 1"/>
+    <w:lsdException w:name="Medium Grid 3 Accent 1"/>
+    <w:lsdException w:name="Dark List Accent 1"/>
+    <w:lsdException w:name="Colorful Shading Accent 1"/>
+    <w:lsdException w:name="Colorful List Accent 1"/>
+    <w:lsdException w:name="Colorful Grid Accent 1"/>
+    <w:lsdException w:name="Light Shading Accent 2"/>
+    <w:lsdException w:name="Light List Accent 2"/>
+    <w:lsdException w:name="Light Grid Accent 2"/>
+    <w:lsdException w:name="Medium Shading 1 Accent 2"/>
+    <w:lsdException w:name="Medium Shading 2 Accent 2"/>
+    <w:lsdException w:name="Medium List 1 Accent 2"/>
+    <w:lsdException w:name="Medium List 2 Accent 2"/>
+    <w:lsdException w:name="Medium Grid 1 Accent 2"/>
+    <w:lsdException w:name="Medium Grid 2 Accent 2"/>
+    <w:lsdException w:name="Medium Grid 3 Accent 2"/>
+    <w:lsdException w:name="Dark List Accent 2"/>
+    <w:lsdException w:name="Colorful Shading Accent 2"/>
+    <w:lsdException w:name="Colorful List Accent 2"/>
+    <w:lsdException w:name="Colorful Grid Accent 2"/>
+    <w:lsdException w:name="Light Shading Accent 3"/>
+    <w:lsdException w:name="Light List Accent 3"/>
+    <w:lsdException w:name="Light Grid Accent 3"/>
+    <w:lsdException w:name="Medium Shading 1 Accent 3"/>
+    <w:lsdException w:name="Medium Shading 2 Accent 3"/>
+    <w:lsdException w:name="Medium List 1 Accent 3"/>
+    <w:lsdException w:name="Medium List 2 Accent 3"/>
+    <w:lsdException w:name="Medium Grid 1 Accent 3"/>
+    <w:lsdException w:name="Medium Grid 2 Accent 3"/>
+    <w:lsdException w:name="Medium Grid 3 Accent 3"/>
+    <w:lsdException w:name="Dark List Accent 3"/>
+    <w:lsdException w:name="Colorful Shading Accent 3"/>
+    <w:lsdException w:name="Colorful List Accent 3"/>
+    <w:lsdException w:name="Colorful Grid Accent 3"/>
+    <w:lsdException w:name="Light Shading Accent 4"/>
+    <w:lsdException w:name="Light List Accent 4"/>
+    <w:lsdException w:name="Light Grid Accent 4"/>
+    <w:lsdException w:name="Medium Shading 1 Accent 4"/>
+    <w:lsdException w:name="Medium Shading 2 Accent 4"/>
+    <w:lsdException w:name="Medium List 1 Accent 4"/>
+    <w:lsdException w:name="Medium List 2 Accent 4"/>
+    <w:lsdException w:name="Medium Grid 1 Accent 4"/>
+    <w:lsdException w:name="Medium Grid 2 Accent 4"/>
+    <w:lsdException w:name="Medium Grid 3 Accent 4"/>
+    <w:lsdException w:name="Dark List Accent 4"/>
+    <w:lsdException w:name="Colorful Shading Accent 4"/>
+    <w:lsdException w:name="Colorful List Accent 4"/>
+    <w:lsdException w:name="Colorful Grid Accent 4"/>
+    <w:lsdException w:name="Light Shading Accent 5"/>
+    <w:lsdException w:name="Light List Accent 5"/>
+    <w:lsdException w:name="Light Grid Accent 5"/>
+    <w:lsdException w:name="Medium Shading 1 Accent 5"/>
+    <w:lsdException w:name="Medium Shading 2 Accent 5"/>
+    <w:lsdException w:name="Medium List 1 Accent 5"/>
+    <w:lsdException w:name="Medium List 2 Accent 5"/>
+    <w:lsdException w:name="Medium Grid 1 Accent 5"/>
+    <w:lsdException w:name="Medium Grid 2 Accent 5"/>
+    <w:lsdException w:name="Medium Grid 3 Accent 5"/>
+    <w:lsdException w:name="Dark List Accent 5"/>
+    <w:lsdException w:name="Colorful Shading Accent 5"/>
+    <w:lsdException w:name="Colorful List Accent 5"/>
+    <w:lsdException w:name="Colorful Grid Accent 5"/>
+    <w:lsdException w:name="Light Shading Accent 6"/>
+    <w:lsdException w:name="Light List Accent 6"/>
+    <w:lsdException w:name="Light Grid Accent 6"/>
+    <w:lsdException w:name="Medium Shading 1 Accent 6"/>
+    <w:lsdException w:name="Medium Shading 2 Accent 6"/>
+    <w:lsdException w:name="Medium List 1 Accent 6"/>
+    <w:lsdException w:name="Medium List 2 Accent 6"/>
+    <w:lsdException w:name="Medium Grid 1 Accent 6"/>
+    <w:lsdException w:name="Medium Grid 2 Accent 6"/>
+    <w:lsdException w:name="Medium Grid 3 Accent 6"/>
+    <w:lsdException w:name="Dark List Accent 6"/>
+    <w:lsdException w:name="Colorful Shading Accent 6"/>
+    <w:lsdException w:name="Colorful List Accent 6"/>
+    <w:lsdException w:name="Colorful Grid Accent 6"/>
     <w:lsdException w:name="Subtle Emphasis" w:uiPriority="37" w:qFormat="1"/>
     <w:lsdException w:name="Intense Emphasis" w:uiPriority="51" w:qFormat="1"/>
     <w:lsdException w:name="Subtle Reference" w:uiPriority="73" w:qFormat="1"/>
@@ -1550,136 +1964,31 @@
     <w:lsdException w:name="Book Title" w:uiPriority="81" w:qFormat="1"/>
     <w:lsdException w:name="Bibliography" w:semiHidden="1" w:uiPriority="85" w:unhideWhenUsed="1"/>
     <w:lsdException w:name="TOC Heading" w:semiHidden="1" w:uiPriority="87" w:unhideWhenUsed="1" w:qFormat="1"/>
-    <w:lsdException w:name="Plain Table 1" w:uiPriority="101"/>
-    <w:lsdException w:name="Plain Table 2" w:uiPriority="102"/>
-    <w:lsdException w:name="Plain Table 3" w:uiPriority="103"/>
-    <w:lsdException w:name="Plain Table 4" w:uiPriority="104"/>
-    <w:lsdException w:name="Plain Table 5" w:uiPriority="105"/>
-    <w:lsdException w:name="Grid Table Light" w:uiPriority="100"/>
-    <w:lsdException w:name="Grid Table 1 Light" w:uiPriority="112"/>
-    <w:lsdException w:name="Grid Table 2" w:uiPriority="113"/>
-    <w:lsdException w:name="Grid Table 3" w:uiPriority="114"/>
-    <w:lsdException w:name="Grid Table 4" w:uiPriority="115"/>
-    <w:lsdException w:name="Grid Table 5 Dark" w:uiPriority="128"/>
-    <w:lsdException w:name="Grid Table 6 Colorful" w:uiPriority="129"/>
-    <w:lsdException w:name="Grid Table 7 Colorful" w:uiPriority="130"/>
-    <w:lsdException w:name="Grid Table 1 Light Accent 1" w:uiPriority="112"/>
-    <w:lsdException w:name="Grid Table 2 Accent 1" w:uiPriority="113"/>
-    <w:lsdException w:name="Grid Table 3 Accent 1" w:uiPriority="114"/>
-    <w:lsdException w:name="Grid Table 4 Accent 1" w:uiPriority="115"/>
-    <w:lsdException w:name="Grid Table 5 Dark Accent 1" w:uiPriority="128"/>
-    <w:lsdException w:name="Grid Table 6 Colorful Accent 1" w:uiPriority="129"/>
-    <w:lsdException w:name="Grid Table 7 Colorful Accent 1" w:uiPriority="130"/>
-    <w:lsdException w:name="Grid Table 1 Light Accent 2" w:uiPriority="112"/>
-    <w:lsdException w:name="Grid Table 2 Accent 2" w:uiPriority="113"/>
-    <w:lsdException w:name="Grid Table 3 Accent 2" w:uiPriority="114"/>
-    <w:lsdException w:name="Grid Table 4 Accent 2" w:uiPriority="115"/>
-    <w:lsdException w:name="Grid Table 5 Dark Accent 2" w:uiPriority="128"/>
-    <w:lsdException w:name="Grid Table 6 Colorful Accent 2" w:uiPriority="129"/>
-    <w:lsdException w:name="Grid Table 7 Colorful Accent 2" w:uiPriority="130"/>
-    <w:lsdException w:name="Grid Table 1 Light Accent 3" w:uiPriority="112"/>
-    <w:lsdException w:name="Grid Table 2 Accent 3" w:uiPriority="113"/>
-    <w:lsdException w:name="Grid Table 3 Accent 3" w:uiPriority="114"/>
-    <w:lsdException w:name="Grid Table 4 Accent 3" w:uiPriority="115"/>
-    <w:lsdException w:name="Grid Table 5 Dark Accent 3" w:uiPriority="128"/>
-    <w:lsdException w:name="Grid Table 6 Colorful Accent 3" w:uiPriority="129"/>
-    <w:lsdException w:name="Grid Table 7 Colorful Accent 3" w:uiPriority="130"/>
-    <w:lsdException w:name="Grid Table 1 Light Accent 4" w:uiPriority="112"/>
-    <w:lsdException w:name="Grid Table 2 Accent 4" w:uiPriority="113"/>
-    <w:lsdException w:name="Grid Table 3 Accent 4" w:uiPriority="114"/>
-    <w:lsdException w:name="Grid Table 4 Accent 4" w:uiPriority="115"/>
-    <w:lsdException w:name="Grid Table 5 Dark Accent 4" w:uiPriority="128"/>
-    <w:lsdException w:name="Grid Table 6 Colorful Accent 4" w:uiPriority="129"/>
-    <w:lsdException w:name="Grid Table 7 Colorful Accent 4" w:uiPriority="130"/>
-    <w:lsdException w:name="Grid Table 1 Light Accent 5" w:uiPriority="112"/>
-    <w:lsdException w:name="Grid Table 2 Accent 5" w:uiPriority="113"/>
-    <w:lsdException w:name="Grid Table 3 Accent 5" w:uiPriority="114"/>
-    <w:lsdException w:name="Grid Table 4 Accent 5" w:uiPriority="115"/>
-    <w:lsdException w:name="Grid Table 5 Dark Accent 5" w:uiPriority="128"/>
-    <w:lsdException w:name="Grid Table 6 Colorful Accent 5" w:uiPriority="129"/>
-    <w:lsdException w:name="Grid Table 7 Colorful Accent 5" w:uiPriority="130"/>
-    <w:lsdException w:name="Grid Table 1 Light Accent 6" w:uiPriority="112"/>
-    <w:lsdException w:name="Grid Table 2 Accent 6" w:uiPriority="113"/>
-    <w:lsdException w:name="Grid Table 3 Accent 6" w:uiPriority="114"/>
-    <w:lsdException w:name="Grid Table 4 Accent 6" w:uiPriority="115"/>
-    <w:lsdException w:name="Grid Table 5 Dark Accent 6" w:uiPriority="128"/>
-    <w:lsdException w:name="Grid Table 6 Colorful Accent 6" w:uiPriority="129"/>
-    <w:lsdException w:name="Grid Table 7 Colorful Accent 6" w:uiPriority="130"/>
-    <w:lsdException w:name="List Table 1 Light" w:uiPriority="112"/>
-    <w:lsdException w:name="List Table 2" w:uiPriority="113"/>
-    <w:lsdException w:name="List Table 3" w:uiPriority="114"/>
-    <w:lsdException w:name="List Table 4" w:uiPriority="115"/>
-    <w:lsdException w:name="List Table 5 Dark" w:uiPriority="128"/>
-    <w:lsdException w:name="List Table 6 Colorful" w:uiPriority="129"/>
-    <w:lsdException w:name="List Table 7 Colorful" w:uiPriority="130"/>
-    <w:lsdException w:name="List Table 1 Light Accent 1" w:uiPriority="112"/>
-    <w:lsdException w:name="List Table 2 Accent 1" w:uiPriority="113"/>
-    <w:lsdException w:name="List Table 3 Accent 1" w:uiPriority="114"/>
-    <w:lsdException w:name="List Table 4 Accent 1" w:uiPriority="115"/>
-    <w:lsdException w:name="List Table 5 Dark Accent 1" w:uiPriority="128"/>
-    <w:lsdException w:name="List Table 6 Colorful Accent 1" w:uiPriority="129"/>
-    <w:lsdException w:name="List Table 7 Colorful Accent 1" w:uiPriority="130"/>
-    <w:lsdException w:name="List Table 1 Light Accent 2" w:uiPriority="112"/>
-    <w:lsdException w:name="List Table 2 Accent 2" w:uiPriority="113"/>
-    <w:lsdException w:name="List Table 3 Accent 2" w:uiPriority="114"/>
-    <w:lsdException w:name="List Table 4 Accent 2" w:uiPriority="115"/>
-    <w:lsdException w:name="List Table 5 Dark Accent 2" w:uiPriority="128"/>
-    <w:lsdException w:name="List Table 6 Colorful Accent 2" w:uiPriority="129"/>
-    <w:lsdException w:name="List Table 7 Colorful Accent 2" w:uiPriority="130"/>
-    <w:lsdException w:name="List Table 1 Light Accent 3" w:uiPriority="112"/>
-    <w:lsdException w:name="List Table 2 Accent 3" w:uiPriority="113"/>
-    <w:lsdException w:name="List Table 3 Accent 3" w:uiPriority="114"/>
-    <w:lsdException w:name="List Table 4 Accent 3" w:uiPriority="115"/>
-    <w:lsdException w:name="List Table 5 Dark Accent 3" w:uiPriority="128"/>
-    <w:lsdException w:name="List Table 6 Colorful Accent 3" w:uiPriority="129"/>
-    <w:lsdException w:name="List Table 7 Colorful Accent 3" w:uiPriority="130"/>
-    <w:lsdException w:name="List Table 1 Light Accent 4" w:uiPriority="112"/>
-    <w:lsdException w:name="List Table 2 Accent 4" w:uiPriority="113"/>
-    <w:lsdException w:name="List Table 3 Accent 4" w:uiPriority="114"/>
-    <w:lsdException w:name="List Table 4 Accent 4" w:uiPriority="115"/>
-    <w:lsdException w:name="List Table 5 Dark Accent 4" w:uiPriority="128"/>
-    <w:lsdException w:name="List Table 6 Colorful Accent 4" w:uiPriority="129"/>
-    <w:lsdException w:name="List Table 7 Colorful Accent 4" w:uiPriority="130"/>
-    <w:lsdException w:name="List Table 1 Light Accent 5" w:uiPriority="112"/>
-    <w:lsdException w:name="List Table 2 Accent 5" w:uiPriority="113"/>
-    <w:lsdException w:name="List Table 3 Accent 5" w:uiPriority="114"/>
-    <w:lsdException w:name="List Table 4 Accent 5" w:uiPriority="115"/>
-    <w:lsdException w:name="List Table 5 Dark Accent 5" w:uiPriority="128"/>
-    <w:lsdException w:name="List Table 6 Colorful Accent 5" w:uiPriority="129"/>
-    <w:lsdException w:name="List Table 7 Colorful Accent 5" w:uiPriority="130"/>
-    <w:lsdException w:name="List Table 1 Light Accent 6" w:uiPriority="112"/>
-    <w:lsdException w:name="List Table 2 Accent 6" w:uiPriority="113"/>
-    <w:lsdException w:name="List Table 3 Accent 6" w:uiPriority="114"/>
-    <w:lsdException w:name="List Table 4 Accent 6" w:uiPriority="115"/>
-    <w:lsdException w:name="List Table 5 Dark Accent 6" w:uiPriority="128"/>
-    <w:lsdException w:name="List Table 6 Colorful Accent 6" w:uiPriority="129"/>
-    <w:lsdException w:name="List Table 7 Colorful Accent 6" w:uiPriority="130"/>
-    <w:lsdException w:name="Mention" w:semiHidden="1" w:unhideWhenUsed="1"/>
-    <w:lsdException w:name="Smart Hyperlink" w:semiHidden="1" w:unhideWhenUsed="1"/>
-    <w:lsdException w:name="Hashtag" w:semiHidden="1" w:unhideWhenUsed="1"/>
-    <w:lsdException w:name="Unresolved Mention" w:semiHidden="1" w:unhideWhenUsed="1"/>
-    <w:lsdException w:name="Smart Link" w:semiHidden="1" w:unhideWhenUsed="1"/>
+    <w:lsdException w:name="Mention" w:semiHidden="1" w:uiPriority="99" w:unhideWhenUsed="1"/>
+    <w:lsdException w:name="Smart Hyperlink" w:semiHidden="1" w:uiPriority="99" w:unhideWhenUsed="1"/>
+    <w:lsdException w:name="Hashtag" w:semiHidden="1" w:uiPriority="99" w:unhideWhenUsed="1"/>
+    <w:lsdException w:name="Unresolved Mention" w:semiHidden="1" w:uiPriority="99" w:unhideWhenUsed="1"/>
   </w:latentStyles>
   <w:style w:type="paragraph" w:default="1" w:styleId="a">
     <w:name w:val="Normal"/>
     <w:qFormat/>
     <w:pPr>
-      <w:autoSpaceDE w:val="off"/>
-      <w:autoSpaceDN w:val="off"/>
-      <w:wordWrap w:val="off"/>
+      <w:wordWrap w:val="0"/>
+      <w:autoSpaceDE w:val="0"/>
+      <w:autoSpaceDN w:val="0"/>
     </w:pPr>
   </w:style>
   <w:style w:type="paragraph" w:styleId="1">
     <w:name w:val="heading 1"/>
-    <w:uiPriority w:val="9"/>
     <w:basedOn w:val="a"/>
     <w:next w:val="a"/>
+    <w:uiPriority w:val="9"/>
     <w:qFormat/>
     <w:pPr>
       <w:keepNext/>
       <w:keepLines/>
+      <w:spacing w:before="480" w:after="120"/>
       <w:outlineLvl w:val="0"/>
-      <w:spacing w:after="120" w:before="480"/>
     </w:pPr>
     <w:rPr>
       <w:b/>
@@ -1689,17 +1998,17 @@
   </w:style>
   <w:style w:type="paragraph" w:styleId="2">
     <w:name w:val="heading 2"/>
-    <w:uiPriority w:val="9"/>
     <w:basedOn w:val="a"/>
     <w:next w:val="a"/>
-    <w:qFormat/>
+    <w:uiPriority w:val="9"/>
     <w:semiHidden/>
     <w:unhideWhenUsed/>
+    <w:qFormat/>
     <w:pPr>
       <w:keepNext/>
       <w:keepLines/>
+      <w:spacing w:before="360" w:after="80"/>
       <w:outlineLvl w:val="1"/>
-      <w:spacing w:after="80" w:before="360"/>
     </w:pPr>
     <w:rPr>
       <w:b/>
@@ -1709,17 +2018,17 @@
   </w:style>
   <w:style w:type="paragraph" w:styleId="3">
     <w:name w:val="heading 3"/>
-    <w:uiPriority w:val="9"/>
     <w:basedOn w:val="a"/>
     <w:next w:val="a"/>
-    <w:qFormat/>
+    <w:uiPriority w:val="9"/>
     <w:semiHidden/>
     <w:unhideWhenUsed/>
+    <w:qFormat/>
     <w:pPr>
       <w:keepNext/>
       <w:keepLines/>
+      <w:spacing w:before="280" w:after="80"/>
       <w:outlineLvl w:val="2"/>
-      <w:spacing w:after="80" w:before="280"/>
     </w:pPr>
     <w:rPr>
       <w:b/>
@@ -1729,17 +2038,17 @@
   </w:style>
   <w:style w:type="paragraph" w:styleId="4">
     <w:name w:val="heading 4"/>
-    <w:uiPriority w:val="9"/>
     <w:basedOn w:val="a"/>
     <w:next w:val="a"/>
-    <w:qFormat/>
+    <w:uiPriority w:val="9"/>
     <w:semiHidden/>
     <w:unhideWhenUsed/>
+    <w:qFormat/>
     <w:pPr>
       <w:keepNext/>
       <w:keepLines/>
+      <w:spacing w:before="240" w:after="40"/>
       <w:outlineLvl w:val="3"/>
-      <w:spacing w:after="40" w:before="240"/>
     </w:pPr>
     <w:rPr>
       <w:b/>
@@ -1749,17 +2058,17 @@
   </w:style>
   <w:style w:type="paragraph" w:styleId="5">
     <w:name w:val="heading 5"/>
-    <w:uiPriority w:val="9"/>
     <w:basedOn w:val="a"/>
     <w:next w:val="a"/>
-    <w:qFormat/>
+    <w:uiPriority w:val="9"/>
     <w:semiHidden/>
     <w:unhideWhenUsed/>
+    <w:qFormat/>
     <w:pPr>
       <w:keepNext/>
       <w:keepLines/>
+      <w:spacing w:before="220" w:after="40"/>
       <w:outlineLvl w:val="4"/>
-      <w:spacing w:after="40" w:before="220"/>
     </w:pPr>
     <w:rPr>
       <w:b/>
@@ -1769,17 +2078,17 @@
   </w:style>
   <w:style w:type="paragraph" w:styleId="6">
     <w:name w:val="heading 6"/>
-    <w:uiPriority w:val="9"/>
     <w:basedOn w:val="a"/>
     <w:next w:val="a"/>
-    <w:qFormat/>
+    <w:uiPriority w:val="9"/>
     <w:semiHidden/>
     <w:unhideWhenUsed/>
+    <w:qFormat/>
     <w:pPr>
       <w:keepNext/>
       <w:keepLines/>
+      <w:spacing w:before="200" w:after="40"/>
       <w:outlineLvl w:val="5"/>
-      <w:spacing w:after="40" w:before="200"/>
     </w:pPr>
     <w:rPr>
       <w:b/>
@@ -1825,14 +2134,14 @@
   </w:style>
   <w:style w:type="paragraph" w:styleId="a3">
     <w:name w:val="Title"/>
-    <w:uiPriority w:val="10"/>
     <w:basedOn w:val="a"/>
     <w:next w:val="a"/>
+    <w:uiPriority w:val="10"/>
     <w:qFormat/>
     <w:pPr>
       <w:keepNext/>
       <w:keepLines/>
-      <w:spacing w:after="120" w:before="480"/>
+      <w:spacing w:before="480" w:after="120"/>
     </w:pPr>
     <w:rPr>
       <w:b/>
@@ -1842,8 +2151,8 @@
   </w:style>
   <w:style w:type="paragraph" w:styleId="a4">
     <w:name w:val="List Paragraph"/>
+    <w:basedOn w:val="a"/>
     <w:uiPriority w:val="34"/>
-    <w:basedOn w:val="a"/>
     <w:qFormat/>
     <w:pPr>
       <w:ind w:leftChars="400" w:left="800"/>
@@ -1851,58 +2160,54 @@
   </w:style>
   <w:style w:type="paragraph" w:styleId="a5">
     <w:name w:val="header"/>
-    <w:uiPriority w:val="99"/>
     <w:basedOn w:val="a"/>
     <w:link w:val="Char"/>
-    <w:semiHidden/>
+    <w:uiPriority w:val="99"/>
     <w:unhideWhenUsed/>
     <w:pPr>
-      <w:snapToGrid w:val="0"/>
       <w:tabs>
         <w:tab w:val="center" w:pos="4513"/>
         <w:tab w:val="right" w:pos="9026"/>
       </w:tabs>
+      <w:snapToGrid w:val="0"/>
     </w:pPr>
   </w:style>
   <w:style w:type="character" w:customStyle="1" w:styleId="Char">
     <w:name w:val="머리글 Char"/>
-    <w:uiPriority w:val="99"/>
     <w:basedOn w:val="a0"/>
     <w:link w:val="a5"/>
-    <w:semiHidden/>
+    <w:uiPriority w:val="99"/>
   </w:style>
   <w:style w:type="paragraph" w:styleId="a6">
     <w:name w:val="footer"/>
-    <w:uiPriority w:val="99"/>
     <w:basedOn w:val="a"/>
     <w:link w:val="Char0"/>
-    <w:semiHidden/>
+    <w:uiPriority w:val="99"/>
     <w:unhideWhenUsed/>
     <w:pPr>
-      <w:snapToGrid w:val="0"/>
       <w:tabs>
         <w:tab w:val="center" w:pos="4513"/>
         <w:tab w:val="right" w:pos="9026"/>
       </w:tabs>
+      <w:snapToGrid w:val="0"/>
     </w:pPr>
   </w:style>
   <w:style w:type="character" w:customStyle="1" w:styleId="Char0">
     <w:name w:val="바닥글 Char"/>
-    <w:uiPriority w:val="99"/>
     <w:basedOn w:val="a0"/>
     <w:link w:val="a6"/>
-    <w:semiHidden/>
+    <w:uiPriority w:val="99"/>
   </w:style>
   <w:style w:type="paragraph" w:styleId="a7">
     <w:name w:val="Subtitle"/>
-    <w:uiPriority w:val="11"/>
     <w:basedOn w:val="a"/>
     <w:next w:val="a"/>
+    <w:uiPriority w:val="11"/>
     <w:qFormat/>
     <w:pPr>
       <w:keepNext/>
       <w:keepLines/>
-      <w:spacing w:after="80" w:before="360"/>
+      <w:spacing w:before="360" w:after="80"/>
     </w:pPr>
     <w:rPr>
       <w:rFonts w:ascii="Georgia" w:eastAsia="Georgia" w:hAnsi="Georgia" w:cs="Georgia"/>
@@ -1920,10 +2225,10 @@
   <a:themeElements>
     <a:clrScheme name="Office">
       <a:dk1>
-        <a:sysClr lastClr="000000" val="windowText"/>
+        <a:sysClr val="windowText" lastClr="000000"/>
       </a:dk1>
       <a:lt1>
-        <a:sysClr lastClr="FFFFFF" val="window"/>
+        <a:sysClr val="window" lastClr="FFFFFF"/>
       </a:lt1>
       <a:dk2>
         <a:srgbClr val="1F497D"/>
